--- a/documentation/RobotDocumentation.docx
+++ b/documentation/RobotDocumentation.docx
@@ -1010,14 +1010,14 @@
         <w:rPr>
           <w:rFonts w:ascii="Calibri" w:eastAsia="Times New Roman" w:hAnsi="Calibri" w:cs="Times New Roman"/>
           <w:color w:val="000000"/>
-          <w:lang w:eastAsia="fr-FR"/>
+          <w:lang w:val="en-GB" w:eastAsia="fr-FR"/>
         </w:rPr>
       </w:pPr>
       <w:r>
         <w:rPr>
           <w:rFonts w:ascii="Calibri" w:eastAsia="Times New Roman" w:hAnsi="Calibri" w:cs="Times New Roman"/>
           <w:color w:val="000000"/>
-          <w:lang w:eastAsia="fr-FR"/>
+          <w:lang w:val="en-GB" w:eastAsia="fr-FR"/>
         </w:rPr>
         <w:t>C:\Users\jean\Documents\Donnees\octave\echoLocalization</w:t>
       </w:r>
@@ -1025,7 +1025,7 @@
         <w:rPr>
           <w:rFonts w:ascii="Calibri" w:eastAsia="Times New Roman" w:hAnsi="Calibri" w:cs="Times New Roman"/>
           <w:color w:val="000000"/>
-          <w:lang w:eastAsia="fr-FR"/>
+          <w:lang w:val="en-GB" w:eastAsia="fr-FR"/>
         </w:rPr>
         <w:tab/>
       </w:r>
@@ -1271,273 +1271,3112 @@
         <w:t>robotJava</w:t>
       </w:r>
       <w:proofErr w:type="spellEnd"/>
-    </w:p>
-    <w:p>
-      <w:pPr>
-        <w:rPr>
-          <w:lang w:val="en-GB"/>
-        </w:rPr>
-      </w:pPr>
-      <w:proofErr w:type="spellStart"/>
-      <w:proofErr w:type="gramStart"/>
-      <w:r>
-        <w:rPr>
-          <w:lang w:val="en-GB"/>
-        </w:rPr>
-        <w:t>robot.SetTraceFileOn</w:t>
-      </w:r>
-      <w:proofErr w:type="spellEnd"/>
-      <w:r>
-        <w:rPr>
-          <w:lang w:val="en-GB"/>
-        </w:rPr>
-        <w:t>(</w:t>
-      </w:r>
-      <w:proofErr w:type="gramEnd"/>
-      <w:r>
-        <w:rPr>
-          <w:lang w:val="en-GB"/>
-        </w:rPr>
-        <w:t>1);</w:t>
-      </w:r>
-    </w:p>
-    <w:p>
-      <w:pPr>
-        <w:rPr>
-          <w:lang w:val="en-GB"/>
-        </w:rPr>
-      </w:pPr>
-      <w:proofErr w:type="spellStart"/>
-      <w:proofErr w:type="gramStart"/>
-      <w:r>
-        <w:rPr>
-          <w:lang w:val="en-GB"/>
-        </w:rPr>
-        <w:t>robot.LaunchBatch</w:t>
-      </w:r>
-      <w:proofErr w:type="spellEnd"/>
-      <w:r>
-        <w:rPr>
-          <w:lang w:val="en-GB"/>
-        </w:rPr>
-        <w:t>()</w:t>
-      </w:r>
-      <w:proofErr w:type="gramEnd"/>
-    </w:p>
-    <w:p>
-      <w:pPr>
-        <w:rPr>
-          <w:lang w:val="en-GB"/>
-        </w:rPr>
-      </w:pPr>
-      <w:bookmarkStart w:id="0" w:name="_GoBack"/>
-      <w:bookmarkEnd w:id="0"/>
-    </w:p>
-    <w:p>
-      <w:pPr>
-        <w:rPr>
-          <w:lang w:val="en-GB"/>
-        </w:rPr>
-      </w:pPr>
-      <w:proofErr w:type="spellStart"/>
-      <w:r>
-        <w:rPr>
-          <w:lang w:val="en-GB"/>
-        </w:rPr>
-        <w:t>robot.StartTimeoutManagement</w:t>
-      </w:r>
-      <w:proofErr w:type="spellEnd"/>
-    </w:p>
-    <w:p>
-      <w:pPr>
-        <w:rPr>
-          <w:lang w:val="en-GB"/>
-        </w:rPr>
-      </w:pPr>
-    </w:p>
-    <w:p>
-      <w:pPr>
-        <w:rPr>
-          <w:lang w:val="en-GB"/>
-        </w:rPr>
-      </w:pPr>
-      <w:proofErr w:type="spellStart"/>
-      <w:proofErr w:type="gramStart"/>
-      <w:r>
-        <w:rPr>
-          <w:lang w:val="en-GB"/>
-        </w:rPr>
-        <w:t>robot.NorthAlign</w:t>
-      </w:r>
-      <w:proofErr w:type="spellEnd"/>
-      <w:r>
-        <w:rPr>
-          <w:lang w:val="en-GB"/>
-        </w:rPr>
-        <w:t>(</w:t>
-      </w:r>
-      <w:proofErr w:type="gramEnd"/>
-      <w:r>
-        <w:rPr>
-          <w:lang w:val="en-GB"/>
-        </w:rPr>
-        <w:t>0)</w:t>
-      </w:r>
-    </w:p>
-    <w:p>
-      <w:pPr>
-        <w:rPr>
-          <w:lang w:val="en-GB"/>
-        </w:rPr>
-      </w:pPr>
-      <w:proofErr w:type="spellStart"/>
-      <w:proofErr w:type="gramStart"/>
-      <w:r>
-        <w:rPr>
-          <w:lang w:val="en-GB"/>
-        </w:rPr>
-        <w:t>robot.GetRetcode</w:t>
-      </w:r>
-      <w:proofErr w:type="spellEnd"/>
-      <w:r>
-        <w:rPr>
-          <w:lang w:val="en-GB"/>
-        </w:rPr>
-        <w:t>(</w:t>
-      </w:r>
-      <w:proofErr w:type="gramEnd"/>
-      <w:r>
-        <w:rPr>
-          <w:lang w:val="en-GB"/>
-        </w:rPr>
-        <w:t>6,1,2)</w:t>
-      </w:r>
-    </w:p>
-    <w:p>
-      <w:pPr>
-        <w:rPr>
-          <w:lang w:val="en-GB"/>
-        </w:rPr>
-      </w:pPr>
-    </w:p>
-    <w:p>
-      <w:pPr>
-        <w:rPr>
-          <w:lang w:val="en-GB"/>
-        </w:rPr>
-      </w:pPr>
-      <w:proofErr w:type="spellStart"/>
-      <w:proofErr w:type="gramStart"/>
-      <w:r>
-        <w:rPr>
-          <w:lang w:val="en-GB"/>
-        </w:rPr>
-        <w:t>robot.GetRetcode</w:t>
-      </w:r>
-      <w:proofErr w:type="spellEnd"/>
-      <w:r>
-        <w:rPr>
-          <w:lang w:val="en-GB"/>
-        </w:rPr>
-        <w:t>(</w:t>
-      </w:r>
-      <w:proofErr w:type="gramEnd"/>
-      <w:r>
-        <w:rPr>
-          <w:lang w:val="en-GB"/>
-        </w:rPr>
-        <w:t>1,1,2)</w:t>
-      </w:r>
-    </w:p>
-    <w:p>
-      <w:pPr>
-        <w:rPr>
-          <w:lang w:val="en-GB"/>
-        </w:rPr>
-      </w:pPr>
-    </w:p>
-    <w:p>
-      <w:pPr>
-        <w:rPr>
-          <w:lang w:val="en-GB"/>
-        </w:rPr>
-      </w:pPr>
-      <w:proofErr w:type="spellStart"/>
-      <w:proofErr w:type="gramStart"/>
-      <w:r>
-        <w:rPr>
-          <w:lang w:val="en-GB"/>
-        </w:rPr>
-        <w:t>robot.GetNorthOrientation</w:t>
-      </w:r>
-      <w:proofErr w:type="spellEnd"/>
-      <w:r>
-        <w:rPr>
-          <w:lang w:val="en-GB"/>
-        </w:rPr>
-        <w:t>()</w:t>
-      </w:r>
-      <w:proofErr w:type="gramEnd"/>
-    </w:p>
-    <w:p>
-      <w:pPr>
-        <w:rPr>
-          <w:lang w:val="en-GB"/>
-        </w:rPr>
-      </w:pPr>
-    </w:p>
-    <w:p>
-      <w:pPr>
-        <w:rPr>
-          <w:lang w:val="en-GB"/>
-        </w:rPr>
-      </w:pPr>
-      <w:proofErr w:type="spellStart"/>
-      <w:proofErr w:type="gramStart"/>
-      <w:r>
-        <w:rPr>
-          <w:lang w:val="en-GB"/>
-        </w:rPr>
-        <w:t>robot.LaunchBatch</w:t>
-      </w:r>
-      <w:proofErr w:type="spellEnd"/>
-      <w:r>
-        <w:rPr>
-          <w:lang w:val="en-GB"/>
-        </w:rPr>
-        <w:t>()</w:t>
-      </w:r>
-      <w:proofErr w:type="gramEnd"/>
-    </w:p>
-    <w:p>
-      <w:pPr>
-        <w:rPr>
-          <w:lang w:val="en-GB"/>
-        </w:rPr>
-      </w:pPr>
-    </w:p>
-    <w:p>
-      <w:pPr>
-        <w:rPr>
-          <w:lang w:val="en-GB"/>
-        </w:rPr>
-      </w:pPr>
-      <w:proofErr w:type="spellStart"/>
-      <w:proofErr w:type="gramStart"/>
-      <w:r>
-        <w:rPr>
-          <w:lang w:val="en-GB"/>
-        </w:rPr>
-        <w:t>robot.UpdateHardRobotLocation</w:t>
-      </w:r>
-      <w:proofErr w:type="spellEnd"/>
-      <w:r>
-        <w:rPr>
-          <w:lang w:val="en-GB"/>
-        </w:rPr>
-        <w:t>()</w:t>
-      </w:r>
-      <w:proofErr w:type="gramEnd"/>
+      <w:r>
+        <w:rPr>
+          <w:lang w:val="en-GB"/>
+        </w:rPr>
+        <w:t xml:space="preserve"> </w:t>
+      </w:r>
+      <w:r>
+        <w:rPr>
+          <w:lang w:val="en-GB"/>
+        </w:rPr>
+        <w:tab/>
+      </w:r>
+      <w:r>
+        <w:rPr>
+          <w:lang w:val="en-GB"/>
+        </w:rPr>
+        <w:tab/>
+        <w:t>create the octave / java object</w:t>
+      </w:r>
+    </w:p>
+    <w:tbl>
+      <w:tblPr>
+        <w:tblStyle w:val="Grilledutableau"/>
+        <w:tblW w:w="0" w:type="auto"/>
+        <w:tblLook w:val="04A0" w:firstRow="1" w:lastRow="0" w:firstColumn="1" w:lastColumn="0" w:noHBand="0" w:noVBand="1"/>
+      </w:tblPr>
+      <w:tblGrid>
+        <w:gridCol w:w="2448"/>
+        <w:gridCol w:w="2407"/>
+        <w:gridCol w:w="1632"/>
+        <w:gridCol w:w="2801"/>
+      </w:tblGrid>
+      <w:tr>
+        <w:tc>
+          <w:tcPr>
+            <w:tcW w:w="2448" w:type="dxa"/>
+          </w:tcPr>
+          <w:p>
+            <w:pPr>
+              <w:rPr>
+                <w:b/>
+                <w:sz w:val="16"/>
+                <w:lang w:val="en-GB"/>
+              </w:rPr>
+            </w:pPr>
+            <w:r>
+              <w:rPr>
+                <w:b/>
+                <w:sz w:val="16"/>
+                <w:lang w:val="en-GB"/>
+              </w:rPr>
+              <w:t>Method</w:t>
+            </w:r>
+          </w:p>
+        </w:tc>
+        <w:tc>
+          <w:tcPr>
+            <w:tcW w:w="2407" w:type="dxa"/>
+          </w:tcPr>
+          <w:p>
+            <w:pPr>
+              <w:rPr>
+                <w:b/>
+                <w:sz w:val="16"/>
+                <w:lang w:val="en-GB"/>
+              </w:rPr>
+            </w:pPr>
+            <w:r>
+              <w:rPr>
+                <w:b/>
+                <w:sz w:val="16"/>
+                <w:lang w:val="en-GB"/>
+              </w:rPr>
+              <w:t>Parameter</w:t>
+            </w:r>
+          </w:p>
+        </w:tc>
+        <w:tc>
+          <w:tcPr>
+            <w:tcW w:w="1632" w:type="dxa"/>
+          </w:tcPr>
+          <w:p>
+            <w:pPr>
+              <w:rPr>
+                <w:b/>
+                <w:sz w:val="16"/>
+                <w:lang w:val="en-GB"/>
+              </w:rPr>
+            </w:pPr>
+            <w:r>
+              <w:rPr>
+                <w:b/>
+                <w:sz w:val="16"/>
+                <w:lang w:val="en-GB"/>
+              </w:rPr>
+              <w:t>Event</w:t>
+            </w:r>
+            <w:r>
+              <w:rPr>
+                <w:b/>
+                <w:sz w:val="16"/>
+                <w:lang w:val="en-GB"/>
+              </w:rPr>
+              <w:t>s</w:t>
+            </w:r>
+            <w:r>
+              <w:rPr>
+                <w:b/>
+                <w:sz w:val="16"/>
+                <w:lang w:val="en-GB"/>
+              </w:rPr>
+              <w:t xml:space="preserve"> </w:t>
+            </w:r>
+          </w:p>
+          <w:p>
+            <w:pPr>
+              <w:rPr>
+                <w:b/>
+                <w:sz w:val="16"/>
+                <w:lang w:val="en-GB"/>
+              </w:rPr>
+            </w:pPr>
+            <w:r>
+              <w:rPr>
+                <w:sz w:val="14"/>
+                <w:lang w:val="en-GB"/>
+              </w:rPr>
+              <w:t>(</w:t>
+            </w:r>
+            <w:r>
+              <w:rPr>
+                <w:sz w:val="12"/>
+                <w:lang w:val="en-GB"/>
+              </w:rPr>
+              <w:t>associated, to be checked)</w:t>
+            </w:r>
+          </w:p>
+        </w:tc>
+        <w:tc>
+          <w:tcPr>
+            <w:tcW w:w="2801" w:type="dxa"/>
+          </w:tcPr>
+          <w:p>
+            <w:pPr>
+              <w:rPr>
+                <w:b/>
+                <w:sz w:val="16"/>
+                <w:lang w:val="en-GB"/>
+              </w:rPr>
+            </w:pPr>
+            <w:r>
+              <w:rPr>
+                <w:b/>
+                <w:sz w:val="16"/>
+                <w:lang w:val="en-GB"/>
+              </w:rPr>
+              <w:t>Action</w:t>
+            </w:r>
+          </w:p>
+        </w:tc>
+      </w:tr>
+      <w:tr>
+        <w:tc>
+          <w:tcPr>
+            <w:tcW w:w="2448" w:type="dxa"/>
+          </w:tcPr>
+          <w:p>
+            <w:pPr>
+              <w:rPr>
+                <w:sz w:val="16"/>
+                <w:lang w:val="en-GB"/>
+              </w:rPr>
+            </w:pPr>
+            <w:proofErr w:type="spellStart"/>
+            <w:r>
+              <w:rPr>
+                <w:sz w:val="16"/>
+                <w:lang w:val="en-GB"/>
+              </w:rPr>
+              <w:t>LaunchBatch</w:t>
+            </w:r>
+            <w:proofErr w:type="spellEnd"/>
+            <w:r>
+              <w:rPr>
+                <w:sz w:val="16"/>
+                <w:lang w:val="en-GB"/>
+              </w:rPr>
+              <w:t>()</w:t>
+            </w:r>
+          </w:p>
+          <w:p>
+            <w:pPr>
+              <w:rPr>
+                <w:sz w:val="16"/>
+                <w:lang w:val="en-GB"/>
+              </w:rPr>
+            </w:pPr>
+          </w:p>
+        </w:tc>
+        <w:tc>
+          <w:tcPr>
+            <w:tcW w:w="2407" w:type="dxa"/>
+          </w:tcPr>
+          <w:p>
+            <w:pPr>
+              <w:rPr>
+                <w:sz w:val="16"/>
+                <w:lang w:val="en-GB"/>
+              </w:rPr>
+            </w:pPr>
+            <w:r>
+              <w:rPr>
+                <w:sz w:val="16"/>
+                <w:lang w:val="en-GB"/>
+              </w:rPr>
+              <w:t>NA</w:t>
+            </w:r>
+          </w:p>
+        </w:tc>
+        <w:tc>
+          <w:tcPr>
+            <w:tcW w:w="1632" w:type="dxa"/>
+          </w:tcPr>
+          <w:p>
+            <w:pPr>
+              <w:rPr>
+                <w:sz w:val="16"/>
+                <w:lang w:val="en-GB"/>
+              </w:rPr>
+            </w:pPr>
+            <w:r>
+              <w:rPr>
+                <w:sz w:val="16"/>
+                <w:lang w:val="en-GB"/>
+              </w:rPr>
+              <w:t>NA</w:t>
+            </w:r>
+          </w:p>
+        </w:tc>
+        <w:tc>
+          <w:tcPr>
+            <w:tcW w:w="2801" w:type="dxa"/>
+          </w:tcPr>
+          <w:p>
+            <w:pPr>
+              <w:rPr>
+                <w:sz w:val="16"/>
+                <w:lang w:val="en-GB"/>
+              </w:rPr>
+            </w:pPr>
+            <w:r>
+              <w:rPr>
+                <w:sz w:val="16"/>
+                <w:lang w:val="en-GB"/>
+              </w:rPr>
+              <w:t>Launch java server main program</w:t>
+            </w:r>
+          </w:p>
+        </w:tc>
+      </w:tr>
+      <w:tr>
+        <w:tc>
+          <w:tcPr>
+            <w:tcW w:w="2448" w:type="dxa"/>
+          </w:tcPr>
+          <w:p>
+            <w:pPr>
+              <w:rPr>
+                <w:sz w:val="16"/>
+                <w:lang w:val="en-GB"/>
+              </w:rPr>
+            </w:pPr>
+            <w:proofErr w:type="spellStart"/>
+            <w:r>
+              <w:rPr>
+                <w:sz w:val="16"/>
+                <w:lang w:val="en-GB"/>
+              </w:rPr>
+              <w:t>SetTraceFileOn</w:t>
+            </w:r>
+            <w:proofErr w:type="spellEnd"/>
+            <w:r>
+              <w:rPr>
+                <w:sz w:val="16"/>
+                <w:lang w:val="en-GB"/>
+              </w:rPr>
+              <w:t>(</w:t>
+            </w:r>
+            <w:r>
+              <w:rPr>
+                <w:sz w:val="16"/>
+                <w:lang w:val="en-GB"/>
+              </w:rPr>
+              <w:t>n</w:t>
+            </w:r>
+            <w:r>
+              <w:rPr>
+                <w:sz w:val="16"/>
+                <w:lang w:val="en-GB"/>
+              </w:rPr>
+              <w:t>)</w:t>
+            </w:r>
+          </w:p>
+          <w:p>
+            <w:pPr>
+              <w:rPr>
+                <w:sz w:val="16"/>
+                <w:lang w:val="en-GB"/>
+              </w:rPr>
+            </w:pPr>
+          </w:p>
+        </w:tc>
+        <w:tc>
+          <w:tcPr>
+            <w:tcW w:w="2407" w:type="dxa"/>
+          </w:tcPr>
+          <w:p>
+            <w:pPr>
+              <w:rPr>
+                <w:sz w:val="16"/>
+                <w:lang w:val="en-GB"/>
+              </w:rPr>
+            </w:pPr>
+            <w:r>
+              <w:rPr>
+                <w:sz w:val="16"/>
+                <w:lang w:val="en-GB"/>
+              </w:rPr>
+              <w:t>Boolean true false</w:t>
+            </w:r>
+          </w:p>
+        </w:tc>
+        <w:tc>
+          <w:tcPr>
+            <w:tcW w:w="1632" w:type="dxa"/>
+          </w:tcPr>
+          <w:p>
+            <w:pPr>
+              <w:rPr>
+                <w:sz w:val="16"/>
+                <w:lang w:val="en-GB"/>
+              </w:rPr>
+            </w:pPr>
+            <w:r>
+              <w:rPr>
+                <w:sz w:val="16"/>
+                <w:lang w:val="en-GB"/>
+              </w:rPr>
+              <w:t>NA</w:t>
+            </w:r>
+          </w:p>
+        </w:tc>
+        <w:tc>
+          <w:tcPr>
+            <w:tcW w:w="2801" w:type="dxa"/>
+          </w:tcPr>
+          <w:p>
+            <w:pPr>
+              <w:rPr>
+                <w:sz w:val="16"/>
+                <w:lang w:val="en-GB"/>
+              </w:rPr>
+            </w:pPr>
+            <w:r>
+              <w:rPr>
+                <w:sz w:val="16"/>
+                <w:lang w:val="en-GB"/>
+              </w:rPr>
+              <w:t>Set on of trace to file</w:t>
+            </w:r>
+          </w:p>
+        </w:tc>
+      </w:tr>
+      <w:tr>
+        <w:tc>
+          <w:tcPr>
+            <w:tcW w:w="2448" w:type="dxa"/>
+          </w:tcPr>
+          <w:p>
+            <w:pPr>
+              <w:rPr>
+                <w:sz w:val="16"/>
+                <w:lang w:val="en-GB"/>
+              </w:rPr>
+            </w:pPr>
+            <w:proofErr w:type="spellStart"/>
+            <w:r>
+              <w:rPr>
+                <w:sz w:val="16"/>
+                <w:lang w:val="en-GB"/>
+              </w:rPr>
+              <w:t>StartTimeoutManagement</w:t>
+            </w:r>
+            <w:proofErr w:type="spellEnd"/>
+            <w:r>
+              <w:rPr>
+                <w:sz w:val="16"/>
+                <w:lang w:val="en-GB"/>
+              </w:rPr>
+              <w:t>()</w:t>
+            </w:r>
+          </w:p>
+          <w:p>
+            <w:pPr>
+              <w:rPr>
+                <w:sz w:val="16"/>
+                <w:lang w:val="en-GB"/>
+              </w:rPr>
+            </w:pPr>
+          </w:p>
+        </w:tc>
+        <w:tc>
+          <w:tcPr>
+            <w:tcW w:w="2407" w:type="dxa"/>
+          </w:tcPr>
+          <w:p>
+            <w:pPr>
+              <w:rPr>
+                <w:sz w:val="16"/>
+                <w:lang w:val="en-GB"/>
+              </w:rPr>
+            </w:pPr>
+            <w:r>
+              <w:rPr>
+                <w:sz w:val="16"/>
+                <w:lang w:val="en-GB"/>
+              </w:rPr>
+              <w:t>NA</w:t>
+            </w:r>
+          </w:p>
+        </w:tc>
+        <w:tc>
+          <w:tcPr>
+            <w:tcW w:w="1632" w:type="dxa"/>
+          </w:tcPr>
+          <w:p>
+            <w:pPr>
+              <w:rPr>
+                <w:sz w:val="16"/>
+                <w:lang w:val="en-GB"/>
+              </w:rPr>
+            </w:pPr>
+            <w:r>
+              <w:rPr>
+                <w:sz w:val="16"/>
+                <w:lang w:val="en-GB"/>
+              </w:rPr>
+              <w:t>NA</w:t>
+            </w:r>
+          </w:p>
+        </w:tc>
+        <w:tc>
+          <w:tcPr>
+            <w:tcW w:w="2801" w:type="dxa"/>
+          </w:tcPr>
+          <w:p>
+            <w:pPr>
+              <w:rPr>
+                <w:sz w:val="16"/>
+                <w:lang w:val="en-GB"/>
+              </w:rPr>
+            </w:pPr>
+            <w:r>
+              <w:rPr>
+                <w:sz w:val="16"/>
+                <w:lang w:val="en-GB"/>
+              </w:rPr>
+              <w:t>Activate event and timeout management</w:t>
+            </w:r>
+          </w:p>
+        </w:tc>
+      </w:tr>
+      <w:tr>
+        <w:tc>
+          <w:tcPr>
+            <w:tcW w:w="2448" w:type="dxa"/>
+          </w:tcPr>
+          <w:p>
+            <w:pPr>
+              <w:rPr>
+                <w:sz w:val="16"/>
+                <w:lang w:val="en-GB"/>
+              </w:rPr>
+            </w:pPr>
+            <w:proofErr w:type="spellStart"/>
+            <w:r>
+              <w:rPr>
+                <w:sz w:val="16"/>
+                <w:lang w:val="en-GB"/>
+              </w:rPr>
+              <w:t>NorthAlign</w:t>
+            </w:r>
+            <w:proofErr w:type="spellEnd"/>
+            <w:r>
+              <w:rPr>
+                <w:sz w:val="16"/>
+                <w:lang w:val="en-GB"/>
+              </w:rPr>
+              <w:t>(</w:t>
+            </w:r>
+            <w:r>
+              <w:rPr>
+                <w:sz w:val="16"/>
+                <w:lang w:val="en-GB"/>
+              </w:rPr>
+              <w:t>n</w:t>
+            </w:r>
+            <w:r>
+              <w:rPr>
+                <w:sz w:val="16"/>
+                <w:lang w:val="en-GB"/>
+              </w:rPr>
+              <w:t xml:space="preserve">)                   </w:t>
+            </w:r>
+          </w:p>
+          <w:p>
+            <w:pPr>
+              <w:rPr>
+                <w:sz w:val="16"/>
+                <w:lang w:val="en-GB"/>
+              </w:rPr>
+            </w:pPr>
+          </w:p>
+        </w:tc>
+        <w:tc>
+          <w:tcPr>
+            <w:tcW w:w="2407" w:type="dxa"/>
+          </w:tcPr>
+          <w:p>
+            <w:pPr>
+              <w:rPr>
+                <w:sz w:val="16"/>
+                <w:lang w:val="en-GB"/>
+              </w:rPr>
+            </w:pPr>
+            <w:r>
+              <w:rPr>
+                <w:sz w:val="16"/>
+                <w:lang w:val="en-GB"/>
+              </w:rPr>
+              <w:t xml:space="preserve"> n is the expected north heading</w:t>
+            </w:r>
+          </w:p>
+        </w:tc>
+        <w:tc>
+          <w:tcPr>
+            <w:tcW w:w="1632" w:type="dxa"/>
+          </w:tcPr>
+          <w:p>
+            <w:pPr>
+              <w:rPr>
+                <w:sz w:val="16"/>
+                <w:lang w:val="en-GB"/>
+              </w:rPr>
+            </w:pPr>
+            <w:r>
+              <w:rPr>
+                <w:sz w:val="16"/>
+                <w:lang w:val="en-GB"/>
+              </w:rPr>
+              <w:t>(6,</w:t>
+            </w:r>
+            <w:r>
+              <w:rPr>
+                <w:sz w:val="16"/>
+                <w:lang w:val="en-GB"/>
+              </w:rPr>
+              <w:t>6</w:t>
+            </w:r>
+            <w:r>
+              <w:rPr>
+                <w:sz w:val="16"/>
+                <w:lang w:val="en-GB"/>
+              </w:rPr>
+              <w:t>)</w:t>
+            </w:r>
+          </w:p>
+        </w:tc>
+        <w:tc>
+          <w:tcPr>
+            <w:tcW w:w="2801" w:type="dxa"/>
+          </w:tcPr>
+          <w:p>
+            <w:pPr>
+              <w:rPr>
+                <w:sz w:val="16"/>
+                <w:lang w:val="en-GB"/>
+              </w:rPr>
+            </w:pPr>
+            <w:r>
+              <w:rPr>
+                <w:sz w:val="16"/>
+                <w:lang w:val="en-GB"/>
+              </w:rPr>
+              <w:t>North align robot</w:t>
+            </w:r>
+          </w:p>
+        </w:tc>
+      </w:tr>
+      <w:tr>
+        <w:tc>
+          <w:tcPr>
+            <w:tcW w:w="2448" w:type="dxa"/>
+          </w:tcPr>
+          <w:p>
+            <w:pPr>
+              <w:rPr>
+                <w:sz w:val="16"/>
+                <w:lang w:val="en-GB"/>
+              </w:rPr>
+            </w:pPr>
+            <w:proofErr w:type="spellStart"/>
+            <w:r>
+              <w:rPr>
+                <w:sz w:val="16"/>
+                <w:lang w:val="en-GB"/>
+              </w:rPr>
+              <w:t>UpdateHardRobotLocation</w:t>
+            </w:r>
+            <w:proofErr w:type="spellEnd"/>
+            <w:r>
+              <w:rPr>
+                <w:sz w:val="16"/>
+                <w:lang w:val="en-GB"/>
+              </w:rPr>
+              <w:t>()</w:t>
+            </w:r>
+          </w:p>
+        </w:tc>
+        <w:tc>
+          <w:tcPr>
+            <w:tcW w:w="2407" w:type="dxa"/>
+          </w:tcPr>
+          <w:p>
+            <w:pPr>
+              <w:rPr>
+                <w:sz w:val="16"/>
+                <w:lang w:val="en-GB"/>
+              </w:rPr>
+            </w:pPr>
+            <w:r>
+              <w:rPr>
+                <w:sz w:val="16"/>
+                <w:lang w:val="en-GB"/>
+              </w:rPr>
+              <w:t>NA</w:t>
+            </w:r>
+          </w:p>
+        </w:tc>
+        <w:tc>
+          <w:tcPr>
+            <w:tcW w:w="1632" w:type="dxa"/>
+          </w:tcPr>
+          <w:p>
+            <w:pPr>
+              <w:rPr>
+                <w:sz w:val="16"/>
+                <w:lang w:val="en-GB"/>
+              </w:rPr>
+            </w:pPr>
+            <w:r>
+              <w:rPr>
+                <w:sz w:val="16"/>
+                <w:lang w:val="en-GB"/>
+              </w:rPr>
+              <w:t>(8,</w:t>
+            </w:r>
+            <w:r>
+              <w:rPr>
+                <w:sz w:val="16"/>
+                <w:lang w:val="en-GB"/>
+              </w:rPr>
+              <w:t>8</w:t>
+            </w:r>
+            <w:r>
+              <w:rPr>
+                <w:sz w:val="16"/>
+                <w:lang w:val="en-GB"/>
+              </w:rPr>
+              <w:t>)</w:t>
+            </w:r>
+          </w:p>
+        </w:tc>
+        <w:tc>
+          <w:tcPr>
+            <w:tcW w:w="2801" w:type="dxa"/>
+          </w:tcPr>
+          <w:p>
+            <w:pPr>
+              <w:rPr>
+                <w:sz w:val="16"/>
+                <w:lang w:val="en-GB"/>
+              </w:rPr>
+            </w:pPr>
+            <w:r>
+              <w:rPr>
+                <w:sz w:val="16"/>
+                <w:lang w:val="en-GB"/>
+              </w:rPr>
+              <w:t>Set robot coordinates inside the Arduino</w:t>
+            </w:r>
+          </w:p>
+        </w:tc>
+      </w:tr>
+      <w:tr>
+        <w:tc>
+          <w:tcPr>
+            <w:tcW w:w="2448" w:type="dxa"/>
+          </w:tcPr>
+          <w:p>
+            <w:pPr>
+              <w:rPr>
+                <w:sz w:val="16"/>
+                <w:lang w:val="en-GB"/>
+              </w:rPr>
+            </w:pPr>
+            <w:proofErr w:type="spellStart"/>
+            <w:proofErr w:type="gramStart"/>
+            <w:r>
+              <w:rPr>
+                <w:sz w:val="16"/>
+                <w:lang w:val="en-GB"/>
+              </w:rPr>
+              <w:t>GetNorthOrientation</w:t>
+            </w:r>
+            <w:proofErr w:type="spellEnd"/>
+            <w:r>
+              <w:rPr>
+                <w:sz w:val="16"/>
+                <w:lang w:val="en-GB"/>
+              </w:rPr>
+              <w:t>(</w:t>
+            </w:r>
+            <w:proofErr w:type="gramEnd"/>
+            <w:r>
+              <w:rPr>
+                <w:sz w:val="16"/>
+                <w:lang w:val="en-GB"/>
+              </w:rPr>
+              <w:t>)</w:t>
+            </w:r>
+          </w:p>
+        </w:tc>
+        <w:tc>
+          <w:tcPr>
+            <w:tcW w:w="2407" w:type="dxa"/>
+          </w:tcPr>
+          <w:p>
+            <w:pPr>
+              <w:rPr>
+                <w:sz w:val="16"/>
+                <w:lang w:val="en-GB"/>
+              </w:rPr>
+            </w:pPr>
+            <w:r>
+              <w:rPr>
+                <w:sz w:val="16"/>
+                <w:lang w:val="en-GB"/>
+              </w:rPr>
+              <w:t>NA</w:t>
+            </w:r>
+          </w:p>
+        </w:tc>
+        <w:tc>
+          <w:tcPr>
+            <w:tcW w:w="1632" w:type="dxa"/>
+          </w:tcPr>
+          <w:p>
+            <w:pPr>
+              <w:rPr>
+                <w:sz w:val="16"/>
+                <w:lang w:val="en-GB"/>
+              </w:rPr>
+            </w:pPr>
+            <w:r>
+              <w:rPr>
+                <w:sz w:val="16"/>
+                <w:lang w:val="en-GB"/>
+              </w:rPr>
+              <w:t>(1,1)</w:t>
+            </w:r>
+          </w:p>
+        </w:tc>
+        <w:tc>
+          <w:tcPr>
+            <w:tcW w:w="2801" w:type="dxa"/>
+          </w:tcPr>
+          <w:p>
+            <w:pPr>
+              <w:rPr>
+                <w:sz w:val="16"/>
+                <w:lang w:val="en-GB"/>
+              </w:rPr>
+            </w:pPr>
+            <w:r>
+              <w:rPr>
+                <w:sz w:val="16"/>
+                <w:lang w:val="en-GB"/>
+              </w:rPr>
+              <w:t>Request current orientation from Arduino</w:t>
+            </w:r>
+          </w:p>
+        </w:tc>
+      </w:tr>
+      <w:tr>
+        <w:tc>
+          <w:tcPr>
+            <w:tcW w:w="2448" w:type="dxa"/>
+          </w:tcPr>
+          <w:p>
+            <w:pPr>
+              <w:rPr>
+                <w:sz w:val="16"/>
+                <w:lang w:val="en-GB"/>
+              </w:rPr>
+            </w:pPr>
+            <w:r>
+              <w:rPr>
+                <w:sz w:val="16"/>
+                <w:lang w:val="en-GB"/>
+              </w:rPr>
+              <w:t>Move(</w:t>
+            </w:r>
+            <w:proofErr w:type="spellStart"/>
+            <w:r>
+              <w:rPr>
+                <w:sz w:val="16"/>
+                <w:lang w:val="en-GB"/>
+              </w:rPr>
+              <w:t>alpha,delta</w:t>
+            </w:r>
+            <w:proofErr w:type="spellEnd"/>
+            <w:r>
+              <w:rPr>
+                <w:sz w:val="16"/>
+                <w:lang w:val="en-GB"/>
+              </w:rPr>
+              <w:t>)</w:t>
+            </w:r>
+          </w:p>
+        </w:tc>
+        <w:tc>
+          <w:tcPr>
+            <w:tcW w:w="2407" w:type="dxa"/>
+          </w:tcPr>
+          <w:p>
+            <w:pPr>
+              <w:rPr>
+                <w:sz w:val="16"/>
+                <w:lang w:val="en-GB"/>
+              </w:rPr>
+            </w:pPr>
+            <w:r>
+              <w:rPr>
+                <w:sz w:val="16"/>
+                <w:lang w:val="en-GB"/>
+              </w:rPr>
+              <w:t>Alpha: rotation to do in degrees</w:t>
+            </w:r>
+          </w:p>
+          <w:p>
+            <w:pPr>
+              <w:rPr>
+                <w:sz w:val="16"/>
+                <w:lang w:val="en-GB"/>
+              </w:rPr>
+            </w:pPr>
+            <w:r>
+              <w:rPr>
+                <w:sz w:val="16"/>
+                <w:lang w:val="en-GB"/>
+              </w:rPr>
+              <w:t>Delta: distances in mm</w:t>
+            </w:r>
+          </w:p>
+        </w:tc>
+        <w:tc>
+          <w:tcPr>
+            <w:tcW w:w="1632" w:type="dxa"/>
+          </w:tcPr>
+          <w:p>
+            <w:pPr>
+              <w:rPr>
+                <w:sz w:val="16"/>
+                <w:lang w:val="en-GB"/>
+              </w:rPr>
+            </w:pPr>
+            <w:r>
+              <w:rPr>
+                <w:sz w:val="16"/>
+                <w:lang w:val="en-GB"/>
+              </w:rPr>
+              <w:t>(4,4)</w:t>
+            </w:r>
+          </w:p>
+        </w:tc>
+        <w:tc>
+          <w:tcPr>
+            <w:tcW w:w="2801" w:type="dxa"/>
+          </w:tcPr>
+          <w:p>
+            <w:pPr>
+              <w:jc w:val="center"/>
+              <w:rPr>
+                <w:sz w:val="16"/>
+                <w:lang w:val="en-GB"/>
+              </w:rPr>
+            </w:pPr>
+          </w:p>
+        </w:tc>
+      </w:tr>
+      <w:tr>
+        <w:tc>
+          <w:tcPr>
+            <w:tcW w:w="2448" w:type="dxa"/>
+          </w:tcPr>
+          <w:p>
+            <w:pPr>
+              <w:rPr>
+                <w:sz w:val="16"/>
+                <w:lang w:val="en-GB"/>
+              </w:rPr>
+            </w:pPr>
+            <w:r>
+              <w:rPr>
+                <w:sz w:val="16"/>
+                <w:lang w:val="en-GB"/>
+              </w:rPr>
+              <w:t>Scan360()</w:t>
+            </w:r>
+          </w:p>
+        </w:tc>
+        <w:tc>
+          <w:tcPr>
+            <w:tcW w:w="2407" w:type="dxa"/>
+          </w:tcPr>
+          <w:p>
+            <w:pPr>
+              <w:rPr>
+                <w:sz w:val="16"/>
+                <w:lang w:val="en-GB"/>
+              </w:rPr>
+            </w:pPr>
+            <w:r>
+              <w:rPr>
+                <w:sz w:val="16"/>
+                <w:lang w:val="en-GB"/>
+              </w:rPr>
+              <w:t>NA</w:t>
+            </w:r>
+          </w:p>
+        </w:tc>
+        <w:tc>
+          <w:tcPr>
+            <w:tcW w:w="1632" w:type="dxa"/>
+          </w:tcPr>
+          <w:p>
+            <w:pPr>
+              <w:rPr>
+                <w:sz w:val="16"/>
+                <w:lang w:val="en-GB"/>
+              </w:rPr>
+            </w:pPr>
+            <w:r>
+              <w:rPr>
+                <w:sz w:val="16"/>
+                <w:lang w:val="en-GB"/>
+              </w:rPr>
+              <w:t>(2,2)</w:t>
+            </w:r>
+          </w:p>
+        </w:tc>
+        <w:tc>
+          <w:tcPr>
+            <w:tcW w:w="2801" w:type="dxa"/>
+          </w:tcPr>
+          <w:p>
+            <w:pPr>
+              <w:jc w:val="center"/>
+              <w:rPr>
+                <w:sz w:val="16"/>
+                <w:lang w:val="en-GB"/>
+              </w:rPr>
+            </w:pPr>
+          </w:p>
+        </w:tc>
+      </w:tr>
+      <w:tr>
+        <w:tc>
+          <w:tcPr>
+            <w:tcW w:w="2448" w:type="dxa"/>
+          </w:tcPr>
+          <w:p>
+            <w:pPr>
+              <w:rPr>
+                <w:sz w:val="16"/>
+                <w:lang w:val="en-GB"/>
+              </w:rPr>
+            </w:pPr>
+            <w:proofErr w:type="spellStart"/>
+            <w:r>
+              <w:rPr>
+                <w:sz w:val="16"/>
+                <w:lang w:val="en-GB"/>
+              </w:rPr>
+              <w:t>GetRetcode</w:t>
+            </w:r>
+            <w:proofErr w:type="spellEnd"/>
+            <w:r>
+              <w:rPr>
+                <w:sz w:val="16"/>
+                <w:lang w:val="en-GB"/>
+              </w:rPr>
+              <w:t>(</w:t>
+            </w:r>
+            <w:proofErr w:type="spellStart"/>
+            <w:r>
+              <w:rPr>
+                <w:sz w:val="16"/>
+                <w:lang w:val="en-GB"/>
+              </w:rPr>
+              <w:t>a,b,c</w:t>
+            </w:r>
+            <w:proofErr w:type="spellEnd"/>
+            <w:r>
+              <w:rPr>
+                <w:sz w:val="16"/>
+                <w:lang w:val="en-GB"/>
+              </w:rPr>
+              <w:t>)</w:t>
+            </w:r>
+          </w:p>
+          <w:p>
+            <w:pPr>
+              <w:rPr>
+                <w:sz w:val="16"/>
+                <w:lang w:val="en-GB"/>
+              </w:rPr>
+            </w:pPr>
+          </w:p>
+        </w:tc>
+        <w:tc>
+          <w:tcPr>
+            <w:tcW w:w="2407" w:type="dxa"/>
+          </w:tcPr>
+          <w:p>
+            <w:pPr>
+              <w:rPr>
+                <w:sz w:val="16"/>
+                <w:lang w:val="en-GB"/>
+              </w:rPr>
+            </w:pPr>
+            <w:r>
+              <w:rPr>
+                <w:sz w:val="16"/>
+                <w:lang w:val="en-GB"/>
+              </w:rPr>
+              <w:t xml:space="preserve"> </w:t>
+            </w:r>
+            <w:proofErr w:type="spellStart"/>
+            <w:r>
+              <w:rPr>
+                <w:sz w:val="16"/>
+                <w:lang w:val="en-GB"/>
+              </w:rPr>
+              <w:t>a</w:t>
+            </w:r>
+            <w:proofErr w:type="spellEnd"/>
+            <w:r>
+              <w:rPr>
+                <w:sz w:val="16"/>
+                <w:lang w:val="en-GB"/>
+              </w:rPr>
+              <w:t xml:space="preserve"> event number </w:t>
+            </w:r>
+          </w:p>
+          <w:p>
+            <w:pPr>
+              <w:rPr>
+                <w:sz w:val="16"/>
+                <w:lang w:val="en-GB"/>
+              </w:rPr>
+            </w:pPr>
+            <w:r>
+              <w:rPr>
+                <w:sz w:val="16"/>
+                <w:lang w:val="en-GB"/>
+              </w:rPr>
+              <w:t xml:space="preserve">b source </w:t>
+            </w:r>
+          </w:p>
+          <w:p>
+            <w:pPr>
+              <w:rPr>
+                <w:sz w:val="16"/>
+                <w:lang w:val="en-GB"/>
+              </w:rPr>
+            </w:pPr>
+            <w:r>
+              <w:rPr>
+                <w:sz w:val="16"/>
+                <w:lang w:val="en-GB"/>
+              </w:rPr>
+              <w:t>c destination</w:t>
+            </w:r>
+          </w:p>
+          <w:p>
+            <w:pPr>
+              <w:rPr>
+                <w:sz w:val="16"/>
+                <w:lang w:val="en-GB"/>
+              </w:rPr>
+            </w:pPr>
+            <w:r>
+              <w:rPr>
+                <w:sz w:val="16"/>
+                <w:lang w:val="en-GB"/>
+              </w:rPr>
+              <w:t>-</w:t>
+            </w:r>
+            <w:r>
+              <w:rPr>
+                <w:sz w:val="16"/>
+                <w:lang w:val="en-GB"/>
+              </w:rPr>
+              <w:t xml:space="preserve"> 0 java, 1 octave</w:t>
+            </w:r>
+            <w:r>
+              <w:rPr>
+                <w:sz w:val="16"/>
+                <w:lang w:val="en-GB"/>
+              </w:rPr>
+              <w:t>,</w:t>
+            </w:r>
+            <w:r>
+              <w:rPr>
+                <w:sz w:val="16"/>
+                <w:lang w:val="en-GB"/>
+              </w:rPr>
+              <w:t xml:space="preserve"> 2 </w:t>
+            </w:r>
+            <w:proofErr w:type="spellStart"/>
+            <w:r>
+              <w:rPr>
+                <w:sz w:val="16"/>
+                <w:lang w:val="en-GB"/>
+              </w:rPr>
+              <w:t>arduino</w:t>
+            </w:r>
+            <w:proofErr w:type="spellEnd"/>
+          </w:p>
+        </w:tc>
+        <w:tc>
+          <w:tcPr>
+            <w:tcW w:w="1632" w:type="dxa"/>
+          </w:tcPr>
+          <w:p>
+            <w:pPr>
+              <w:rPr>
+                <w:sz w:val="16"/>
+                <w:lang w:val="en-GB"/>
+              </w:rPr>
+            </w:pPr>
+            <w:r>
+              <w:rPr>
+                <w:sz w:val="16"/>
+                <w:lang w:val="en-GB"/>
+              </w:rPr>
+              <w:t>NA</w:t>
+            </w:r>
+          </w:p>
+        </w:tc>
+        <w:tc>
+          <w:tcPr>
+            <w:tcW w:w="2801" w:type="dxa"/>
+          </w:tcPr>
+          <w:p>
+            <w:pPr>
+              <w:jc w:val="center"/>
+              <w:rPr>
+                <w:sz w:val="16"/>
+                <w:lang w:val="en-GB"/>
+              </w:rPr>
+            </w:pPr>
+            <w:r>
+              <w:rPr>
+                <w:sz w:val="16"/>
+                <w:lang w:val="en-GB"/>
+              </w:rPr>
+              <w:t xml:space="preserve">Get asynchronous return code of methods  </w:t>
+            </w:r>
+          </w:p>
+        </w:tc>
+      </w:tr>
+      <w:tr>
+        <w:tc>
+          <w:tcPr>
+            <w:tcW w:w="2448" w:type="dxa"/>
+          </w:tcPr>
+          <w:p>
+            <w:pPr>
+              <w:rPr>
+                <w:sz w:val="16"/>
+                <w:lang w:val="en-GB"/>
+              </w:rPr>
+            </w:pPr>
+            <w:proofErr w:type="spellStart"/>
+            <w:r>
+              <w:rPr>
+                <w:sz w:val="16"/>
+                <w:lang w:val="en-GB"/>
+              </w:rPr>
+              <w:t>GetScanAngle</w:t>
+            </w:r>
+            <w:proofErr w:type="spellEnd"/>
+            <w:r>
+              <w:rPr>
+                <w:sz w:val="16"/>
+                <w:lang w:val="en-GB"/>
+              </w:rPr>
+              <w:t>(n)</w:t>
+            </w:r>
+          </w:p>
+        </w:tc>
+        <w:tc>
+          <w:tcPr>
+            <w:tcW w:w="2407" w:type="dxa"/>
+          </w:tcPr>
+          <w:p>
+            <w:pPr>
+              <w:rPr>
+                <w:sz w:val="16"/>
+                <w:lang w:val="en-GB"/>
+              </w:rPr>
+            </w:pPr>
+          </w:p>
+        </w:tc>
+        <w:tc>
+          <w:tcPr>
+            <w:tcW w:w="1632" w:type="dxa"/>
+          </w:tcPr>
+          <w:p>
+            <w:pPr>
+              <w:rPr>
+                <w:sz w:val="16"/>
+                <w:lang w:val="en-GB"/>
+              </w:rPr>
+            </w:pPr>
+          </w:p>
+        </w:tc>
+        <w:tc>
+          <w:tcPr>
+            <w:tcW w:w="2801" w:type="dxa"/>
+          </w:tcPr>
+          <w:p>
+            <w:pPr>
+              <w:jc w:val="center"/>
+              <w:rPr>
+                <w:sz w:val="16"/>
+                <w:lang w:val="en-GB"/>
+              </w:rPr>
+            </w:pPr>
+          </w:p>
+        </w:tc>
+      </w:tr>
+      <w:tr>
+        <w:tc>
+          <w:tcPr>
+            <w:tcW w:w="2448" w:type="dxa"/>
+          </w:tcPr>
+          <w:p>
+            <w:pPr>
+              <w:rPr>
+                <w:sz w:val="16"/>
+                <w:lang w:val="en-GB"/>
+              </w:rPr>
+            </w:pPr>
+            <w:proofErr w:type="spellStart"/>
+            <w:proofErr w:type="gramStart"/>
+            <w:r>
+              <w:rPr>
+                <w:sz w:val="16"/>
+                <w:lang w:val="en-GB"/>
+              </w:rPr>
+              <w:t>GetScanDistFront</w:t>
+            </w:r>
+            <w:proofErr w:type="spellEnd"/>
+            <w:r>
+              <w:rPr>
+                <w:sz w:val="16"/>
+                <w:lang w:val="en-GB"/>
+              </w:rPr>
+              <w:t>(</w:t>
+            </w:r>
+            <w:proofErr w:type="spellStart"/>
+            <w:proofErr w:type="gramEnd"/>
+            <w:r>
+              <w:rPr>
+                <w:sz w:val="16"/>
+                <w:lang w:val="en-GB"/>
+              </w:rPr>
+              <w:t>int</w:t>
+            </w:r>
+            <w:proofErr w:type="spellEnd"/>
+            <w:r>
+              <w:rPr>
+                <w:sz w:val="16"/>
+                <w:lang w:val="en-GB"/>
+              </w:rPr>
+              <w:t xml:space="preserve"> </w:t>
+            </w:r>
+            <w:proofErr w:type="spellStart"/>
+            <w:r>
+              <w:rPr>
+                <w:sz w:val="16"/>
+                <w:lang w:val="en-GB"/>
+              </w:rPr>
+              <w:t>idx</w:t>
+            </w:r>
+            <w:proofErr w:type="spellEnd"/>
+            <w:r>
+              <w:rPr>
+                <w:sz w:val="16"/>
+                <w:lang w:val="en-GB"/>
+              </w:rPr>
+              <w:t>)</w:t>
+            </w:r>
+          </w:p>
+        </w:tc>
+        <w:tc>
+          <w:tcPr>
+            <w:tcW w:w="2407" w:type="dxa"/>
+          </w:tcPr>
+          <w:p>
+            <w:pPr>
+              <w:rPr>
+                <w:sz w:val="16"/>
+                <w:lang w:val="en-GB"/>
+              </w:rPr>
+            </w:pPr>
+          </w:p>
+        </w:tc>
+        <w:tc>
+          <w:tcPr>
+            <w:tcW w:w="1632" w:type="dxa"/>
+          </w:tcPr>
+          <w:p>
+            <w:pPr>
+              <w:rPr>
+                <w:sz w:val="16"/>
+                <w:lang w:val="en-GB"/>
+              </w:rPr>
+            </w:pPr>
+          </w:p>
+        </w:tc>
+        <w:tc>
+          <w:tcPr>
+            <w:tcW w:w="2801" w:type="dxa"/>
+          </w:tcPr>
+          <w:p>
+            <w:pPr>
+              <w:jc w:val="center"/>
+              <w:rPr>
+                <w:sz w:val="16"/>
+                <w:lang w:val="en-GB"/>
+              </w:rPr>
+            </w:pPr>
+          </w:p>
+        </w:tc>
+      </w:tr>
+      <w:tr>
+        <w:tc>
+          <w:tcPr>
+            <w:tcW w:w="2448" w:type="dxa"/>
+          </w:tcPr>
+          <w:p>
+            <w:pPr>
+              <w:rPr>
+                <w:sz w:val="16"/>
+                <w:lang w:val="en-GB"/>
+              </w:rPr>
+            </w:pPr>
+            <w:proofErr w:type="spellStart"/>
+            <w:proofErr w:type="gramStart"/>
+            <w:r>
+              <w:rPr>
+                <w:sz w:val="16"/>
+                <w:lang w:val="en-GB"/>
+              </w:rPr>
+              <w:t>GetScanDistBack</w:t>
+            </w:r>
+            <w:proofErr w:type="spellEnd"/>
+            <w:r>
+              <w:rPr>
+                <w:sz w:val="16"/>
+                <w:lang w:val="en-GB"/>
+              </w:rPr>
+              <w:t>(</w:t>
+            </w:r>
+            <w:proofErr w:type="spellStart"/>
+            <w:proofErr w:type="gramEnd"/>
+            <w:r>
+              <w:rPr>
+                <w:sz w:val="16"/>
+                <w:lang w:val="en-GB"/>
+              </w:rPr>
+              <w:t>int</w:t>
+            </w:r>
+            <w:proofErr w:type="spellEnd"/>
+            <w:r>
+              <w:rPr>
+                <w:sz w:val="16"/>
+                <w:lang w:val="en-GB"/>
+              </w:rPr>
+              <w:t xml:space="preserve"> </w:t>
+            </w:r>
+            <w:proofErr w:type="spellStart"/>
+            <w:r>
+              <w:rPr>
+                <w:sz w:val="16"/>
+                <w:lang w:val="en-GB"/>
+              </w:rPr>
+              <w:t>idx</w:t>
+            </w:r>
+            <w:proofErr w:type="spellEnd"/>
+            <w:r>
+              <w:rPr>
+                <w:sz w:val="16"/>
+                <w:lang w:val="en-GB"/>
+              </w:rPr>
+              <w:t>)</w:t>
+            </w:r>
+          </w:p>
+        </w:tc>
+        <w:tc>
+          <w:tcPr>
+            <w:tcW w:w="2407" w:type="dxa"/>
+          </w:tcPr>
+          <w:p>
+            <w:pPr>
+              <w:rPr>
+                <w:sz w:val="16"/>
+                <w:lang w:val="en-GB"/>
+              </w:rPr>
+            </w:pPr>
+          </w:p>
+        </w:tc>
+        <w:tc>
+          <w:tcPr>
+            <w:tcW w:w="1632" w:type="dxa"/>
+          </w:tcPr>
+          <w:p>
+            <w:pPr>
+              <w:rPr>
+                <w:sz w:val="16"/>
+                <w:lang w:val="en-GB"/>
+              </w:rPr>
+            </w:pPr>
+          </w:p>
+        </w:tc>
+        <w:tc>
+          <w:tcPr>
+            <w:tcW w:w="2801" w:type="dxa"/>
+          </w:tcPr>
+          <w:p>
+            <w:pPr>
+              <w:jc w:val="center"/>
+              <w:rPr>
+                <w:sz w:val="16"/>
+                <w:lang w:val="en-GB"/>
+              </w:rPr>
+            </w:pPr>
+          </w:p>
+        </w:tc>
+      </w:tr>
+      <w:tr>
+        <w:tc>
+          <w:tcPr>
+            <w:tcW w:w="2448" w:type="dxa"/>
+          </w:tcPr>
+          <w:p>
+            <w:pPr>
+              <w:rPr>
+                <w:sz w:val="16"/>
+                <w:lang w:val="en-GB"/>
+              </w:rPr>
+            </w:pPr>
+            <w:proofErr w:type="spellStart"/>
+            <w:r>
+              <w:rPr>
+                <w:sz w:val="16"/>
+                <w:lang w:val="en-GB"/>
+              </w:rPr>
+              <w:t>GoTo</w:t>
+            </w:r>
+            <w:proofErr w:type="spellEnd"/>
+            <w:r>
+              <w:rPr>
+                <w:sz w:val="16"/>
+                <w:lang w:val="en-GB"/>
+              </w:rPr>
+              <w:t xml:space="preserve">(long </w:t>
+            </w:r>
+            <w:proofErr w:type="spellStart"/>
+            <w:r>
+              <w:rPr>
+                <w:sz w:val="16"/>
+                <w:lang w:val="en-GB"/>
+              </w:rPr>
+              <w:t>gotoX,long</w:t>
+            </w:r>
+            <w:proofErr w:type="spellEnd"/>
+            <w:r>
+              <w:rPr>
+                <w:sz w:val="16"/>
+                <w:lang w:val="en-GB"/>
+              </w:rPr>
+              <w:t xml:space="preserve"> </w:t>
+            </w:r>
+            <w:proofErr w:type="spellStart"/>
+            <w:r>
+              <w:rPr>
+                <w:sz w:val="16"/>
+                <w:lang w:val="en-GB"/>
+              </w:rPr>
+              <w:t>gotoY</w:t>
+            </w:r>
+            <w:proofErr w:type="spellEnd"/>
+            <w:r>
+              <w:rPr>
+                <w:sz w:val="16"/>
+                <w:lang w:val="en-GB"/>
+              </w:rPr>
+              <w:t>)</w:t>
+            </w:r>
+          </w:p>
+        </w:tc>
+        <w:tc>
+          <w:tcPr>
+            <w:tcW w:w="2407" w:type="dxa"/>
+          </w:tcPr>
+          <w:p>
+            <w:pPr>
+              <w:rPr>
+                <w:sz w:val="16"/>
+                <w:lang w:val="en-GB"/>
+              </w:rPr>
+            </w:pPr>
+          </w:p>
+        </w:tc>
+        <w:tc>
+          <w:tcPr>
+            <w:tcW w:w="1632" w:type="dxa"/>
+          </w:tcPr>
+          <w:p>
+            <w:pPr>
+              <w:rPr>
+                <w:sz w:val="16"/>
+                <w:lang w:val="en-GB"/>
+              </w:rPr>
+            </w:pPr>
+            <w:r>
+              <w:rPr>
+                <w:sz w:val="16"/>
+                <w:lang w:val="en-GB"/>
+              </w:rPr>
+              <w:t>(4,4)</w:t>
+            </w:r>
+          </w:p>
+        </w:tc>
+        <w:tc>
+          <w:tcPr>
+            <w:tcW w:w="2801" w:type="dxa"/>
+          </w:tcPr>
+          <w:p>
+            <w:pPr>
+              <w:jc w:val="center"/>
+              <w:rPr>
+                <w:sz w:val="16"/>
+                <w:lang w:val="en-GB"/>
+              </w:rPr>
+            </w:pPr>
+          </w:p>
+        </w:tc>
+      </w:tr>
+      <w:tr>
+        <w:tc>
+          <w:tcPr>
+            <w:tcW w:w="2448" w:type="dxa"/>
+          </w:tcPr>
+          <w:p>
+            <w:pPr>
+              <w:rPr>
+                <w:sz w:val="16"/>
+                <w:lang w:val="en-GB"/>
+              </w:rPr>
+            </w:pPr>
+            <w:proofErr w:type="spellStart"/>
+            <w:proofErr w:type="gramStart"/>
+            <w:r>
+              <w:rPr>
+                <w:sz w:val="16"/>
+                <w:lang w:val="en-GB"/>
+              </w:rPr>
+              <w:t>GetRunningStatus</w:t>
+            </w:r>
+            <w:proofErr w:type="spellEnd"/>
+            <w:r>
+              <w:rPr>
+                <w:sz w:val="16"/>
+                <w:lang w:val="en-GB"/>
+              </w:rPr>
+              <w:t>(</w:t>
+            </w:r>
+            <w:proofErr w:type="gramEnd"/>
+            <w:r>
+              <w:rPr>
+                <w:sz w:val="16"/>
+                <w:lang w:val="en-GB"/>
+              </w:rPr>
+              <w:t>)</w:t>
+            </w:r>
+          </w:p>
+        </w:tc>
+        <w:tc>
+          <w:tcPr>
+            <w:tcW w:w="2407" w:type="dxa"/>
+          </w:tcPr>
+          <w:p>
+            <w:pPr>
+              <w:rPr>
+                <w:sz w:val="16"/>
+                <w:lang w:val="en-GB"/>
+              </w:rPr>
+            </w:pPr>
+          </w:p>
+        </w:tc>
+        <w:tc>
+          <w:tcPr>
+            <w:tcW w:w="1632" w:type="dxa"/>
+          </w:tcPr>
+          <w:p>
+            <w:pPr>
+              <w:rPr>
+                <w:sz w:val="16"/>
+                <w:lang w:val="en-GB"/>
+              </w:rPr>
+            </w:pPr>
+          </w:p>
+        </w:tc>
+        <w:tc>
+          <w:tcPr>
+            <w:tcW w:w="2801" w:type="dxa"/>
+          </w:tcPr>
+          <w:p>
+            <w:pPr>
+              <w:jc w:val="center"/>
+              <w:rPr>
+                <w:sz w:val="16"/>
+                <w:lang w:val="en-GB"/>
+              </w:rPr>
+            </w:pPr>
+          </w:p>
+        </w:tc>
+      </w:tr>
+      <w:tr>
+        <w:tc>
+          <w:tcPr>
+            <w:tcW w:w="2448" w:type="dxa"/>
+          </w:tcPr>
+          <w:p>
+            <w:pPr>
+              <w:rPr>
+                <w:sz w:val="16"/>
+                <w:lang w:val="en-GB"/>
+              </w:rPr>
+            </w:pPr>
+            <w:proofErr w:type="spellStart"/>
+            <w:proofErr w:type="gramStart"/>
+            <w:r>
+              <w:rPr>
+                <w:sz w:val="16"/>
+                <w:lang w:val="en-GB"/>
+              </w:rPr>
+              <w:t>GetPosX</w:t>
+            </w:r>
+            <w:proofErr w:type="spellEnd"/>
+            <w:r>
+              <w:rPr>
+                <w:sz w:val="16"/>
+                <w:lang w:val="en-GB"/>
+              </w:rPr>
+              <w:t>(</w:t>
+            </w:r>
+            <w:proofErr w:type="gramEnd"/>
+            <w:r>
+              <w:rPr>
+                <w:sz w:val="16"/>
+                <w:lang w:val="en-GB"/>
+              </w:rPr>
+              <w:t>)</w:t>
+            </w:r>
+          </w:p>
+        </w:tc>
+        <w:tc>
+          <w:tcPr>
+            <w:tcW w:w="2407" w:type="dxa"/>
+          </w:tcPr>
+          <w:p>
+            <w:pPr>
+              <w:rPr>
+                <w:sz w:val="16"/>
+                <w:lang w:val="en-GB"/>
+              </w:rPr>
+            </w:pPr>
+          </w:p>
+        </w:tc>
+        <w:tc>
+          <w:tcPr>
+            <w:tcW w:w="1632" w:type="dxa"/>
+          </w:tcPr>
+          <w:p>
+            <w:pPr>
+              <w:rPr>
+                <w:sz w:val="16"/>
+                <w:lang w:val="en-GB"/>
+              </w:rPr>
+            </w:pPr>
+          </w:p>
+        </w:tc>
+        <w:tc>
+          <w:tcPr>
+            <w:tcW w:w="2801" w:type="dxa"/>
+          </w:tcPr>
+          <w:p>
+            <w:pPr>
+              <w:jc w:val="center"/>
+              <w:rPr>
+                <w:sz w:val="16"/>
+                <w:lang w:val="en-GB"/>
+              </w:rPr>
+            </w:pPr>
+          </w:p>
+        </w:tc>
+      </w:tr>
+      <w:tr>
+        <w:tc>
+          <w:tcPr>
+            <w:tcW w:w="2448" w:type="dxa"/>
+          </w:tcPr>
+          <w:p>
+            <w:pPr>
+              <w:rPr>
+                <w:sz w:val="16"/>
+                <w:lang w:val="en-GB"/>
+              </w:rPr>
+            </w:pPr>
+            <w:proofErr w:type="spellStart"/>
+            <w:proofErr w:type="gramStart"/>
+            <w:r>
+              <w:rPr>
+                <w:sz w:val="16"/>
+                <w:lang w:val="en-GB"/>
+              </w:rPr>
+              <w:t>GetPosY</w:t>
+            </w:r>
+            <w:proofErr w:type="spellEnd"/>
+            <w:r>
+              <w:rPr>
+                <w:sz w:val="16"/>
+                <w:lang w:val="en-GB"/>
+              </w:rPr>
+              <w:t>(</w:t>
+            </w:r>
+            <w:proofErr w:type="gramEnd"/>
+            <w:r>
+              <w:rPr>
+                <w:sz w:val="16"/>
+                <w:lang w:val="en-GB"/>
+              </w:rPr>
+              <w:t>)</w:t>
+            </w:r>
+          </w:p>
+        </w:tc>
+        <w:tc>
+          <w:tcPr>
+            <w:tcW w:w="2407" w:type="dxa"/>
+          </w:tcPr>
+          <w:p>
+            <w:pPr>
+              <w:rPr>
+                <w:sz w:val="16"/>
+                <w:lang w:val="en-GB"/>
+              </w:rPr>
+            </w:pPr>
+          </w:p>
+        </w:tc>
+        <w:tc>
+          <w:tcPr>
+            <w:tcW w:w="1632" w:type="dxa"/>
+          </w:tcPr>
+          <w:p>
+            <w:pPr>
+              <w:rPr>
+                <w:sz w:val="16"/>
+                <w:lang w:val="en-GB"/>
+              </w:rPr>
+            </w:pPr>
+          </w:p>
+        </w:tc>
+        <w:tc>
+          <w:tcPr>
+            <w:tcW w:w="2801" w:type="dxa"/>
+          </w:tcPr>
+          <w:p>
+            <w:pPr>
+              <w:jc w:val="center"/>
+              <w:rPr>
+                <w:sz w:val="16"/>
+                <w:lang w:val="en-GB"/>
+              </w:rPr>
+            </w:pPr>
+          </w:p>
+        </w:tc>
+      </w:tr>
+      <w:tr>
+        <w:tc>
+          <w:tcPr>
+            <w:tcW w:w="2448" w:type="dxa"/>
+          </w:tcPr>
+          <w:p>
+            <w:pPr>
+              <w:rPr>
+                <w:sz w:val="16"/>
+                <w:lang w:val="en-GB"/>
+              </w:rPr>
+            </w:pPr>
+            <w:proofErr w:type="spellStart"/>
+            <w:proofErr w:type="gramStart"/>
+            <w:r>
+              <w:rPr>
+                <w:sz w:val="16"/>
+                <w:lang w:val="en-GB"/>
+              </w:rPr>
+              <w:t>GetPosAngle</w:t>
+            </w:r>
+            <w:proofErr w:type="spellEnd"/>
+            <w:r>
+              <w:rPr>
+                <w:sz w:val="16"/>
+                <w:lang w:val="en-GB"/>
+              </w:rPr>
+              <w:t>(</w:t>
+            </w:r>
+            <w:proofErr w:type="gramEnd"/>
+            <w:r>
+              <w:rPr>
+                <w:sz w:val="16"/>
+                <w:lang w:val="en-GB"/>
+              </w:rPr>
+              <w:t>)</w:t>
+            </w:r>
+          </w:p>
+        </w:tc>
+        <w:tc>
+          <w:tcPr>
+            <w:tcW w:w="2407" w:type="dxa"/>
+          </w:tcPr>
+          <w:p>
+            <w:pPr>
+              <w:rPr>
+                <w:sz w:val="16"/>
+                <w:lang w:val="en-GB"/>
+              </w:rPr>
+            </w:pPr>
+          </w:p>
+        </w:tc>
+        <w:tc>
+          <w:tcPr>
+            <w:tcW w:w="1632" w:type="dxa"/>
+          </w:tcPr>
+          <w:p>
+            <w:pPr>
+              <w:rPr>
+                <w:sz w:val="16"/>
+                <w:lang w:val="en-GB"/>
+              </w:rPr>
+            </w:pPr>
+          </w:p>
+        </w:tc>
+        <w:tc>
+          <w:tcPr>
+            <w:tcW w:w="2801" w:type="dxa"/>
+          </w:tcPr>
+          <w:p>
+            <w:pPr>
+              <w:jc w:val="center"/>
+              <w:rPr>
+                <w:sz w:val="16"/>
+                <w:lang w:val="en-GB"/>
+              </w:rPr>
+            </w:pPr>
+          </w:p>
+        </w:tc>
+      </w:tr>
+      <w:tr>
+        <w:tc>
+          <w:tcPr>
+            <w:tcW w:w="2448" w:type="dxa"/>
+          </w:tcPr>
+          <w:p>
+            <w:pPr>
+              <w:rPr>
+                <w:sz w:val="16"/>
+                <w:lang w:val="en-GB"/>
+              </w:rPr>
+            </w:pPr>
+            <w:proofErr w:type="spellStart"/>
+            <w:proofErr w:type="gramStart"/>
+            <w:r>
+              <w:rPr>
+                <w:sz w:val="16"/>
+                <w:lang w:val="en-GB"/>
+              </w:rPr>
+              <w:t>GetHardPosX</w:t>
+            </w:r>
+            <w:proofErr w:type="spellEnd"/>
+            <w:r>
+              <w:rPr>
+                <w:sz w:val="16"/>
+                <w:lang w:val="en-GB"/>
+              </w:rPr>
+              <w:t>(</w:t>
+            </w:r>
+            <w:proofErr w:type="gramEnd"/>
+            <w:r>
+              <w:rPr>
+                <w:sz w:val="16"/>
+                <w:lang w:val="en-GB"/>
+              </w:rPr>
+              <w:t>)</w:t>
+            </w:r>
+          </w:p>
+        </w:tc>
+        <w:tc>
+          <w:tcPr>
+            <w:tcW w:w="2407" w:type="dxa"/>
+          </w:tcPr>
+          <w:p>
+            <w:pPr>
+              <w:rPr>
+                <w:sz w:val="16"/>
+                <w:lang w:val="en-GB"/>
+              </w:rPr>
+            </w:pPr>
+          </w:p>
+        </w:tc>
+        <w:tc>
+          <w:tcPr>
+            <w:tcW w:w="1632" w:type="dxa"/>
+          </w:tcPr>
+          <w:p>
+            <w:pPr>
+              <w:rPr>
+                <w:sz w:val="16"/>
+                <w:lang w:val="en-GB"/>
+              </w:rPr>
+            </w:pPr>
+          </w:p>
+        </w:tc>
+        <w:tc>
+          <w:tcPr>
+            <w:tcW w:w="2801" w:type="dxa"/>
+          </w:tcPr>
+          <w:p>
+            <w:pPr>
+              <w:jc w:val="center"/>
+              <w:rPr>
+                <w:sz w:val="16"/>
+                <w:lang w:val="en-GB"/>
+              </w:rPr>
+            </w:pPr>
+          </w:p>
+        </w:tc>
+      </w:tr>
+      <w:tr>
+        <w:tc>
+          <w:tcPr>
+            <w:tcW w:w="2448" w:type="dxa"/>
+          </w:tcPr>
+          <w:p>
+            <w:pPr>
+              <w:rPr>
+                <w:sz w:val="16"/>
+                <w:lang w:val="en-GB"/>
+              </w:rPr>
+            </w:pPr>
+            <w:proofErr w:type="spellStart"/>
+            <w:proofErr w:type="gramStart"/>
+            <w:r>
+              <w:rPr>
+                <w:sz w:val="16"/>
+                <w:lang w:val="en-GB"/>
+              </w:rPr>
+              <w:t>GetHardPosY</w:t>
+            </w:r>
+            <w:proofErr w:type="spellEnd"/>
+            <w:r>
+              <w:rPr>
+                <w:sz w:val="16"/>
+                <w:lang w:val="en-GB"/>
+              </w:rPr>
+              <w:t>(</w:t>
+            </w:r>
+            <w:proofErr w:type="gramEnd"/>
+            <w:r>
+              <w:rPr>
+                <w:sz w:val="16"/>
+                <w:lang w:val="en-GB"/>
+              </w:rPr>
+              <w:t>)</w:t>
+            </w:r>
+          </w:p>
+        </w:tc>
+        <w:tc>
+          <w:tcPr>
+            <w:tcW w:w="2407" w:type="dxa"/>
+          </w:tcPr>
+          <w:p>
+            <w:pPr>
+              <w:rPr>
+                <w:sz w:val="16"/>
+                <w:lang w:val="en-GB"/>
+              </w:rPr>
+            </w:pPr>
+          </w:p>
+        </w:tc>
+        <w:tc>
+          <w:tcPr>
+            <w:tcW w:w="1632" w:type="dxa"/>
+          </w:tcPr>
+          <w:p>
+            <w:pPr>
+              <w:rPr>
+                <w:sz w:val="16"/>
+                <w:lang w:val="en-GB"/>
+              </w:rPr>
+            </w:pPr>
+          </w:p>
+        </w:tc>
+        <w:tc>
+          <w:tcPr>
+            <w:tcW w:w="2801" w:type="dxa"/>
+          </w:tcPr>
+          <w:p>
+            <w:pPr>
+              <w:jc w:val="center"/>
+              <w:rPr>
+                <w:sz w:val="16"/>
+                <w:lang w:val="en-GB"/>
+              </w:rPr>
+            </w:pPr>
+          </w:p>
+        </w:tc>
+      </w:tr>
+      <w:tr>
+        <w:tc>
+          <w:tcPr>
+            <w:tcW w:w="2448" w:type="dxa"/>
+          </w:tcPr>
+          <w:p>
+            <w:pPr>
+              <w:rPr>
+                <w:sz w:val="16"/>
+                <w:lang w:val="en-GB"/>
+              </w:rPr>
+            </w:pPr>
+            <w:proofErr w:type="spellStart"/>
+            <w:proofErr w:type="gramStart"/>
+            <w:r>
+              <w:rPr>
+                <w:sz w:val="16"/>
+                <w:lang w:val="en-GB"/>
+              </w:rPr>
+              <w:t>GetHardAngle</w:t>
+            </w:r>
+            <w:proofErr w:type="spellEnd"/>
+            <w:r>
+              <w:rPr>
+                <w:sz w:val="16"/>
+                <w:lang w:val="en-GB"/>
+              </w:rPr>
+              <w:t>(</w:t>
+            </w:r>
+            <w:proofErr w:type="gramEnd"/>
+            <w:r>
+              <w:rPr>
+                <w:sz w:val="16"/>
+                <w:lang w:val="en-GB"/>
+              </w:rPr>
+              <w:t>)</w:t>
+            </w:r>
+          </w:p>
+        </w:tc>
+        <w:tc>
+          <w:tcPr>
+            <w:tcW w:w="2407" w:type="dxa"/>
+          </w:tcPr>
+          <w:p>
+            <w:pPr>
+              <w:rPr>
+                <w:sz w:val="16"/>
+                <w:lang w:val="en-GB"/>
+              </w:rPr>
+            </w:pPr>
+          </w:p>
+        </w:tc>
+        <w:tc>
+          <w:tcPr>
+            <w:tcW w:w="1632" w:type="dxa"/>
+          </w:tcPr>
+          <w:p>
+            <w:pPr>
+              <w:rPr>
+                <w:sz w:val="16"/>
+                <w:lang w:val="en-GB"/>
+              </w:rPr>
+            </w:pPr>
+          </w:p>
+        </w:tc>
+        <w:tc>
+          <w:tcPr>
+            <w:tcW w:w="2801" w:type="dxa"/>
+          </w:tcPr>
+          <w:p>
+            <w:pPr>
+              <w:jc w:val="center"/>
+              <w:rPr>
+                <w:sz w:val="16"/>
+                <w:lang w:val="en-GB"/>
+              </w:rPr>
+            </w:pPr>
+          </w:p>
+        </w:tc>
+      </w:tr>
+      <w:tr>
+        <w:tc>
+          <w:tcPr>
+            <w:tcW w:w="2448" w:type="dxa"/>
+          </w:tcPr>
+          <w:p>
+            <w:pPr>
+              <w:rPr>
+                <w:sz w:val="16"/>
+                <w:lang w:val="en-GB"/>
+              </w:rPr>
+            </w:pPr>
+            <w:proofErr w:type="spellStart"/>
+            <w:proofErr w:type="gramStart"/>
+            <w:r>
+              <w:rPr>
+                <w:sz w:val="16"/>
+                <w:lang w:val="en-GB"/>
+              </w:rPr>
+              <w:t>GetCurrentLocProb</w:t>
+            </w:r>
+            <w:proofErr w:type="spellEnd"/>
+            <w:r>
+              <w:rPr>
+                <w:sz w:val="16"/>
+                <w:lang w:val="en-GB"/>
+              </w:rPr>
+              <w:t>(</w:t>
+            </w:r>
+            <w:proofErr w:type="gramEnd"/>
+            <w:r>
+              <w:rPr>
+                <w:sz w:val="16"/>
+                <w:lang w:val="en-GB"/>
+              </w:rPr>
+              <w:t>)</w:t>
+            </w:r>
+          </w:p>
+        </w:tc>
+        <w:tc>
+          <w:tcPr>
+            <w:tcW w:w="2407" w:type="dxa"/>
+          </w:tcPr>
+          <w:p>
+            <w:pPr>
+              <w:rPr>
+                <w:sz w:val="16"/>
+                <w:lang w:val="en-GB"/>
+              </w:rPr>
+            </w:pPr>
+          </w:p>
+        </w:tc>
+        <w:tc>
+          <w:tcPr>
+            <w:tcW w:w="1632" w:type="dxa"/>
+          </w:tcPr>
+          <w:p>
+            <w:pPr>
+              <w:rPr>
+                <w:sz w:val="16"/>
+                <w:lang w:val="en-GB"/>
+              </w:rPr>
+            </w:pPr>
+          </w:p>
+        </w:tc>
+        <w:tc>
+          <w:tcPr>
+            <w:tcW w:w="2801" w:type="dxa"/>
+          </w:tcPr>
+          <w:p>
+            <w:pPr>
+              <w:jc w:val="center"/>
+              <w:rPr>
+                <w:sz w:val="16"/>
+                <w:lang w:val="en-GB"/>
+              </w:rPr>
+            </w:pPr>
+          </w:p>
+        </w:tc>
+      </w:tr>
+      <w:tr>
+        <w:tc>
+          <w:tcPr>
+            <w:tcW w:w="2448" w:type="dxa"/>
+          </w:tcPr>
+          <w:p>
+            <w:pPr>
+              <w:rPr>
+                <w:sz w:val="16"/>
+                <w:lang w:val="en-GB"/>
+              </w:rPr>
+            </w:pPr>
+            <w:proofErr w:type="spellStart"/>
+            <w:proofErr w:type="gramStart"/>
+            <w:r>
+              <w:rPr>
+                <w:sz w:val="16"/>
+                <w:lang w:val="en-GB"/>
+              </w:rPr>
+              <w:t>SetRunningStatus</w:t>
+            </w:r>
+            <w:proofErr w:type="spellEnd"/>
+            <w:r>
+              <w:rPr>
+                <w:sz w:val="16"/>
+                <w:lang w:val="en-GB"/>
+              </w:rPr>
+              <w:t>(</w:t>
+            </w:r>
+            <w:proofErr w:type="spellStart"/>
+            <w:proofErr w:type="gramEnd"/>
+            <w:r>
+              <w:rPr>
+                <w:sz w:val="16"/>
+                <w:lang w:val="en-GB"/>
+              </w:rPr>
+              <w:t>int</w:t>
+            </w:r>
+            <w:proofErr w:type="spellEnd"/>
+            <w:r>
+              <w:rPr>
+                <w:sz w:val="16"/>
+                <w:lang w:val="en-GB"/>
+              </w:rPr>
+              <w:t xml:space="preserve"> value)</w:t>
+            </w:r>
+          </w:p>
+        </w:tc>
+        <w:tc>
+          <w:tcPr>
+            <w:tcW w:w="2407" w:type="dxa"/>
+          </w:tcPr>
+          <w:p>
+            <w:pPr>
+              <w:rPr>
+                <w:sz w:val="16"/>
+                <w:lang w:val="en-GB"/>
+              </w:rPr>
+            </w:pPr>
+          </w:p>
+        </w:tc>
+        <w:tc>
+          <w:tcPr>
+            <w:tcW w:w="1632" w:type="dxa"/>
+          </w:tcPr>
+          <w:p>
+            <w:pPr>
+              <w:rPr>
+                <w:sz w:val="16"/>
+                <w:lang w:val="en-GB"/>
+              </w:rPr>
+            </w:pPr>
+          </w:p>
+        </w:tc>
+        <w:tc>
+          <w:tcPr>
+            <w:tcW w:w="2801" w:type="dxa"/>
+          </w:tcPr>
+          <w:p>
+            <w:pPr>
+              <w:jc w:val="center"/>
+              <w:rPr>
+                <w:sz w:val="16"/>
+                <w:lang w:val="en-GB"/>
+              </w:rPr>
+            </w:pPr>
+          </w:p>
+        </w:tc>
+      </w:tr>
+      <w:tr>
+        <w:tc>
+          <w:tcPr>
+            <w:tcW w:w="2448" w:type="dxa"/>
+          </w:tcPr>
+          <w:p>
+            <w:pPr>
+              <w:rPr>
+                <w:sz w:val="16"/>
+                <w:lang w:val="en-GB"/>
+              </w:rPr>
+            </w:pPr>
+            <w:proofErr w:type="spellStart"/>
+            <w:proofErr w:type="gramStart"/>
+            <w:r>
+              <w:rPr>
+                <w:sz w:val="16"/>
+                <w:lang w:val="en-GB"/>
+              </w:rPr>
+              <w:t>SetPosX</w:t>
+            </w:r>
+            <w:proofErr w:type="spellEnd"/>
+            <w:r>
+              <w:rPr>
+                <w:sz w:val="16"/>
+                <w:lang w:val="en-GB"/>
+              </w:rPr>
+              <w:t>(</w:t>
+            </w:r>
+            <w:proofErr w:type="spellStart"/>
+            <w:proofErr w:type="gramEnd"/>
+            <w:r>
+              <w:rPr>
+                <w:sz w:val="16"/>
+                <w:lang w:val="en-GB"/>
+              </w:rPr>
+              <w:t>int</w:t>
+            </w:r>
+            <w:proofErr w:type="spellEnd"/>
+            <w:r>
+              <w:rPr>
+                <w:sz w:val="16"/>
+                <w:lang w:val="en-GB"/>
+              </w:rPr>
+              <w:t xml:space="preserve"> value)</w:t>
+            </w:r>
+          </w:p>
+        </w:tc>
+        <w:tc>
+          <w:tcPr>
+            <w:tcW w:w="2407" w:type="dxa"/>
+          </w:tcPr>
+          <w:p>
+            <w:pPr>
+              <w:rPr>
+                <w:sz w:val="16"/>
+                <w:lang w:val="en-GB"/>
+              </w:rPr>
+            </w:pPr>
+          </w:p>
+        </w:tc>
+        <w:tc>
+          <w:tcPr>
+            <w:tcW w:w="1632" w:type="dxa"/>
+          </w:tcPr>
+          <w:p>
+            <w:pPr>
+              <w:rPr>
+                <w:sz w:val="16"/>
+                <w:lang w:val="en-GB"/>
+              </w:rPr>
+            </w:pPr>
+          </w:p>
+        </w:tc>
+        <w:tc>
+          <w:tcPr>
+            <w:tcW w:w="2801" w:type="dxa"/>
+          </w:tcPr>
+          <w:p>
+            <w:pPr>
+              <w:jc w:val="center"/>
+              <w:rPr>
+                <w:sz w:val="16"/>
+                <w:lang w:val="en-GB"/>
+              </w:rPr>
+            </w:pPr>
+          </w:p>
+        </w:tc>
+      </w:tr>
+      <w:tr>
+        <w:tc>
+          <w:tcPr>
+            <w:tcW w:w="2448" w:type="dxa"/>
+          </w:tcPr>
+          <w:p>
+            <w:pPr>
+              <w:rPr>
+                <w:sz w:val="16"/>
+                <w:lang w:val="en-GB"/>
+              </w:rPr>
+            </w:pPr>
+            <w:proofErr w:type="spellStart"/>
+            <w:proofErr w:type="gramStart"/>
+            <w:r>
+              <w:rPr>
+                <w:sz w:val="16"/>
+                <w:lang w:val="en-GB"/>
+              </w:rPr>
+              <w:t>SetPosY</w:t>
+            </w:r>
+            <w:proofErr w:type="spellEnd"/>
+            <w:r>
+              <w:rPr>
+                <w:sz w:val="16"/>
+                <w:lang w:val="en-GB"/>
+              </w:rPr>
+              <w:t>(</w:t>
+            </w:r>
+            <w:proofErr w:type="spellStart"/>
+            <w:proofErr w:type="gramEnd"/>
+            <w:r>
+              <w:rPr>
+                <w:sz w:val="16"/>
+                <w:lang w:val="en-GB"/>
+              </w:rPr>
+              <w:t>int</w:t>
+            </w:r>
+            <w:proofErr w:type="spellEnd"/>
+            <w:r>
+              <w:rPr>
+                <w:sz w:val="16"/>
+                <w:lang w:val="en-GB"/>
+              </w:rPr>
+              <w:t xml:space="preserve"> value)</w:t>
+            </w:r>
+          </w:p>
+        </w:tc>
+        <w:tc>
+          <w:tcPr>
+            <w:tcW w:w="2407" w:type="dxa"/>
+          </w:tcPr>
+          <w:p>
+            <w:pPr>
+              <w:rPr>
+                <w:sz w:val="16"/>
+                <w:lang w:val="en-GB"/>
+              </w:rPr>
+            </w:pPr>
+          </w:p>
+        </w:tc>
+        <w:tc>
+          <w:tcPr>
+            <w:tcW w:w="1632" w:type="dxa"/>
+          </w:tcPr>
+          <w:p>
+            <w:pPr>
+              <w:rPr>
+                <w:sz w:val="16"/>
+                <w:lang w:val="en-GB"/>
+              </w:rPr>
+            </w:pPr>
+          </w:p>
+        </w:tc>
+        <w:tc>
+          <w:tcPr>
+            <w:tcW w:w="2801" w:type="dxa"/>
+          </w:tcPr>
+          <w:p>
+            <w:pPr>
+              <w:jc w:val="center"/>
+              <w:rPr>
+                <w:sz w:val="16"/>
+                <w:lang w:val="en-GB"/>
+              </w:rPr>
+            </w:pPr>
+          </w:p>
+        </w:tc>
+      </w:tr>
+      <w:tr>
+        <w:tc>
+          <w:tcPr>
+            <w:tcW w:w="2448" w:type="dxa"/>
+          </w:tcPr>
+          <w:p>
+            <w:pPr>
+              <w:rPr>
+                <w:sz w:val="16"/>
+                <w:lang w:val="en-GB"/>
+              </w:rPr>
+            </w:pPr>
+            <w:proofErr w:type="spellStart"/>
+            <w:proofErr w:type="gramStart"/>
+            <w:r>
+              <w:rPr>
+                <w:sz w:val="16"/>
+                <w:lang w:val="en-GB"/>
+              </w:rPr>
+              <w:t>SetAlpha</w:t>
+            </w:r>
+            <w:proofErr w:type="spellEnd"/>
+            <w:r>
+              <w:rPr>
+                <w:sz w:val="16"/>
+                <w:lang w:val="en-GB"/>
+              </w:rPr>
+              <w:t>(</w:t>
+            </w:r>
+            <w:proofErr w:type="spellStart"/>
+            <w:proofErr w:type="gramEnd"/>
+            <w:r>
+              <w:rPr>
+                <w:sz w:val="16"/>
+                <w:lang w:val="en-GB"/>
+              </w:rPr>
+              <w:t>int</w:t>
+            </w:r>
+            <w:proofErr w:type="spellEnd"/>
+            <w:r>
+              <w:rPr>
+                <w:sz w:val="16"/>
+                <w:lang w:val="en-GB"/>
+              </w:rPr>
+              <w:t xml:space="preserve"> value)</w:t>
+            </w:r>
+          </w:p>
+        </w:tc>
+        <w:tc>
+          <w:tcPr>
+            <w:tcW w:w="2407" w:type="dxa"/>
+          </w:tcPr>
+          <w:p>
+            <w:pPr>
+              <w:rPr>
+                <w:sz w:val="16"/>
+                <w:lang w:val="en-GB"/>
+              </w:rPr>
+            </w:pPr>
+          </w:p>
+        </w:tc>
+        <w:tc>
+          <w:tcPr>
+            <w:tcW w:w="1632" w:type="dxa"/>
+          </w:tcPr>
+          <w:p>
+            <w:pPr>
+              <w:rPr>
+                <w:sz w:val="16"/>
+                <w:lang w:val="en-GB"/>
+              </w:rPr>
+            </w:pPr>
+          </w:p>
+        </w:tc>
+        <w:tc>
+          <w:tcPr>
+            <w:tcW w:w="2801" w:type="dxa"/>
+          </w:tcPr>
+          <w:p>
+            <w:pPr>
+              <w:jc w:val="center"/>
+              <w:rPr>
+                <w:sz w:val="16"/>
+                <w:lang w:val="en-GB"/>
+              </w:rPr>
+            </w:pPr>
+          </w:p>
+        </w:tc>
+      </w:tr>
+      <w:tr>
+        <w:tc>
+          <w:tcPr>
+            <w:tcW w:w="2448" w:type="dxa"/>
+          </w:tcPr>
+          <w:p>
+            <w:pPr>
+              <w:rPr>
+                <w:sz w:val="16"/>
+                <w:lang w:val="en-GB"/>
+              </w:rPr>
+            </w:pPr>
+            <w:proofErr w:type="spellStart"/>
+            <w:r>
+              <w:rPr>
+                <w:sz w:val="16"/>
+                <w:lang w:val="en-GB"/>
+              </w:rPr>
+              <w:t>SetDebugCnxOn</w:t>
+            </w:r>
+            <w:proofErr w:type="spellEnd"/>
+            <w:r>
+              <w:rPr>
+                <w:sz w:val="16"/>
+                <w:lang w:val="en-GB"/>
+              </w:rPr>
+              <w:t xml:space="preserve"> (</w:t>
+            </w:r>
+            <w:proofErr w:type="spellStart"/>
+            <w:r>
+              <w:rPr>
+                <w:sz w:val="16"/>
+                <w:lang w:val="en-GB"/>
+              </w:rPr>
+              <w:t>boolean</w:t>
+            </w:r>
+            <w:proofErr w:type="spellEnd"/>
+            <w:r>
+              <w:rPr>
+                <w:sz w:val="16"/>
+                <w:lang w:val="en-GB"/>
+              </w:rPr>
+              <w:t xml:space="preserve"> value)</w:t>
+            </w:r>
+          </w:p>
+        </w:tc>
+        <w:tc>
+          <w:tcPr>
+            <w:tcW w:w="2407" w:type="dxa"/>
+          </w:tcPr>
+          <w:p>
+            <w:pPr>
+              <w:rPr>
+                <w:sz w:val="16"/>
+                <w:lang w:val="en-GB"/>
+              </w:rPr>
+            </w:pPr>
+          </w:p>
+        </w:tc>
+        <w:tc>
+          <w:tcPr>
+            <w:tcW w:w="1632" w:type="dxa"/>
+          </w:tcPr>
+          <w:p>
+            <w:pPr>
+              <w:rPr>
+                <w:sz w:val="16"/>
+                <w:lang w:val="en-GB"/>
+              </w:rPr>
+            </w:pPr>
+          </w:p>
+        </w:tc>
+        <w:tc>
+          <w:tcPr>
+            <w:tcW w:w="2801" w:type="dxa"/>
+          </w:tcPr>
+          <w:p>
+            <w:pPr>
+              <w:jc w:val="center"/>
+              <w:rPr>
+                <w:sz w:val="16"/>
+                <w:lang w:val="en-GB"/>
+              </w:rPr>
+            </w:pPr>
+          </w:p>
+        </w:tc>
+      </w:tr>
+      <w:tr>
+        <w:tc>
+          <w:tcPr>
+            <w:tcW w:w="2448" w:type="dxa"/>
+          </w:tcPr>
+          <w:p>
+            <w:pPr>
+              <w:rPr>
+                <w:sz w:val="16"/>
+                <w:lang w:val="en-GB"/>
+              </w:rPr>
+            </w:pPr>
+            <w:proofErr w:type="spellStart"/>
+            <w:r>
+              <w:rPr>
+                <w:sz w:val="16"/>
+                <w:lang w:val="en-GB"/>
+              </w:rPr>
+              <w:t>G</w:t>
+            </w:r>
+            <w:r>
+              <w:rPr>
+                <w:sz w:val="16"/>
+                <w:lang w:val="en-GB"/>
+              </w:rPr>
+              <w:t>etHardJustReboot</w:t>
+            </w:r>
+            <w:proofErr w:type="spellEnd"/>
+            <w:r>
+              <w:rPr>
+                <w:sz w:val="16"/>
+                <w:lang w:val="en-GB"/>
+              </w:rPr>
+              <w:t xml:space="preserve"> ()</w:t>
+            </w:r>
+          </w:p>
+        </w:tc>
+        <w:tc>
+          <w:tcPr>
+            <w:tcW w:w="2407" w:type="dxa"/>
+          </w:tcPr>
+          <w:p>
+            <w:pPr>
+              <w:rPr>
+                <w:sz w:val="16"/>
+                <w:lang w:val="en-GB"/>
+              </w:rPr>
+            </w:pPr>
+          </w:p>
+        </w:tc>
+        <w:tc>
+          <w:tcPr>
+            <w:tcW w:w="1632" w:type="dxa"/>
+          </w:tcPr>
+          <w:p>
+            <w:pPr>
+              <w:rPr>
+                <w:sz w:val="16"/>
+                <w:lang w:val="en-GB"/>
+              </w:rPr>
+            </w:pPr>
+          </w:p>
+        </w:tc>
+        <w:tc>
+          <w:tcPr>
+            <w:tcW w:w="2801" w:type="dxa"/>
+          </w:tcPr>
+          <w:p>
+            <w:pPr>
+              <w:jc w:val="center"/>
+              <w:rPr>
+                <w:sz w:val="16"/>
+                <w:lang w:val="en-GB"/>
+              </w:rPr>
+            </w:pPr>
+          </w:p>
+        </w:tc>
+      </w:tr>
+      <w:tr>
+        <w:tc>
+          <w:tcPr>
+            <w:tcW w:w="2448" w:type="dxa"/>
+          </w:tcPr>
+          <w:p>
+            <w:pPr>
+              <w:rPr>
+                <w:sz w:val="16"/>
+                <w:lang w:val="en-GB"/>
+              </w:rPr>
+            </w:pPr>
+            <w:proofErr w:type="spellStart"/>
+            <w:r>
+              <w:rPr>
+                <w:sz w:val="16"/>
+                <w:lang w:val="en-GB"/>
+              </w:rPr>
+              <w:t>GetOctaveRequestPending</w:t>
+            </w:r>
+            <w:proofErr w:type="spellEnd"/>
+            <w:r>
+              <w:rPr>
+                <w:sz w:val="16"/>
+                <w:lang w:val="en-GB"/>
+              </w:rPr>
+              <w:t xml:space="preserve"> ()</w:t>
+            </w:r>
+          </w:p>
+        </w:tc>
+        <w:tc>
+          <w:tcPr>
+            <w:tcW w:w="2407" w:type="dxa"/>
+          </w:tcPr>
+          <w:p>
+            <w:pPr>
+              <w:rPr>
+                <w:sz w:val="16"/>
+                <w:lang w:val="en-GB"/>
+              </w:rPr>
+            </w:pPr>
+          </w:p>
+        </w:tc>
+        <w:tc>
+          <w:tcPr>
+            <w:tcW w:w="1632" w:type="dxa"/>
+          </w:tcPr>
+          <w:p>
+            <w:pPr>
+              <w:rPr>
+                <w:sz w:val="16"/>
+                <w:lang w:val="en-GB"/>
+              </w:rPr>
+            </w:pPr>
+          </w:p>
+        </w:tc>
+        <w:tc>
+          <w:tcPr>
+            <w:tcW w:w="2801" w:type="dxa"/>
+          </w:tcPr>
+          <w:p>
+            <w:pPr>
+              <w:jc w:val="center"/>
+              <w:rPr>
+                <w:sz w:val="16"/>
+                <w:lang w:val="en-GB"/>
+              </w:rPr>
+            </w:pPr>
+          </w:p>
+        </w:tc>
+      </w:tr>
+      <w:tr>
+        <w:tc>
+          <w:tcPr>
+            <w:tcW w:w="2448" w:type="dxa"/>
+          </w:tcPr>
+          <w:p>
+            <w:pPr>
+              <w:tabs>
+                <w:tab w:val="left" w:pos="465"/>
+              </w:tabs>
+              <w:rPr>
+                <w:sz w:val="16"/>
+                <w:lang w:val="en-GB"/>
+              </w:rPr>
+            </w:pPr>
+            <w:proofErr w:type="spellStart"/>
+            <w:r>
+              <w:rPr>
+                <w:sz w:val="16"/>
+                <w:lang w:val="en-GB"/>
+              </w:rPr>
+              <w:t>SetCurrentLocProb</w:t>
+            </w:r>
+            <w:proofErr w:type="spellEnd"/>
+            <w:r>
+              <w:rPr>
+                <w:sz w:val="16"/>
+                <w:lang w:val="en-GB"/>
+              </w:rPr>
+              <w:t xml:space="preserve"> (</w:t>
+            </w:r>
+            <w:proofErr w:type="spellStart"/>
+            <w:r>
+              <w:rPr>
+                <w:sz w:val="16"/>
+                <w:lang w:val="en-GB"/>
+              </w:rPr>
+              <w:t>int</w:t>
+            </w:r>
+            <w:proofErr w:type="spellEnd"/>
+            <w:r>
+              <w:rPr>
+                <w:sz w:val="16"/>
+                <w:lang w:val="en-GB"/>
+              </w:rPr>
+              <w:t xml:space="preserve"> value)</w:t>
+            </w:r>
+          </w:p>
+        </w:tc>
+        <w:tc>
+          <w:tcPr>
+            <w:tcW w:w="2407" w:type="dxa"/>
+          </w:tcPr>
+          <w:p>
+            <w:pPr>
+              <w:rPr>
+                <w:sz w:val="16"/>
+                <w:lang w:val="en-GB"/>
+              </w:rPr>
+            </w:pPr>
+          </w:p>
+        </w:tc>
+        <w:tc>
+          <w:tcPr>
+            <w:tcW w:w="1632" w:type="dxa"/>
+          </w:tcPr>
+          <w:p>
+            <w:pPr>
+              <w:rPr>
+                <w:sz w:val="16"/>
+                <w:lang w:val="en-GB"/>
+              </w:rPr>
+            </w:pPr>
+          </w:p>
+        </w:tc>
+        <w:tc>
+          <w:tcPr>
+            <w:tcW w:w="2801" w:type="dxa"/>
+          </w:tcPr>
+          <w:p>
+            <w:pPr>
+              <w:jc w:val="center"/>
+              <w:rPr>
+                <w:sz w:val="16"/>
+                <w:lang w:val="en-GB"/>
+              </w:rPr>
+            </w:pPr>
+          </w:p>
+        </w:tc>
+      </w:tr>
+      <w:tr>
+        <w:tc>
+          <w:tcPr>
+            <w:tcW w:w="2448" w:type="dxa"/>
+          </w:tcPr>
+          <w:p>
+            <w:pPr>
+              <w:tabs>
+                <w:tab w:val="left" w:pos="465"/>
+              </w:tabs>
+              <w:rPr>
+                <w:sz w:val="16"/>
+                <w:lang w:val="en-GB"/>
+              </w:rPr>
+            </w:pPr>
+            <w:bookmarkStart w:id="0" w:name="_GoBack"/>
+            <w:proofErr w:type="spellStart"/>
+            <w:r>
+              <w:rPr>
+                <w:sz w:val="16"/>
+                <w:lang w:val="en-GB"/>
+              </w:rPr>
+              <w:t>StopRobotServer</w:t>
+            </w:r>
+            <w:proofErr w:type="spellEnd"/>
+            <w:r>
+              <w:rPr>
+                <w:sz w:val="16"/>
+                <w:lang w:val="en-GB"/>
+              </w:rPr>
+              <w:t>()</w:t>
+            </w:r>
+            <w:bookmarkEnd w:id="0"/>
+          </w:p>
+        </w:tc>
+        <w:tc>
+          <w:tcPr>
+            <w:tcW w:w="2407" w:type="dxa"/>
+          </w:tcPr>
+          <w:p>
+            <w:pPr>
+              <w:rPr>
+                <w:sz w:val="16"/>
+                <w:lang w:val="en-GB"/>
+              </w:rPr>
+            </w:pPr>
+          </w:p>
+        </w:tc>
+        <w:tc>
+          <w:tcPr>
+            <w:tcW w:w="1632" w:type="dxa"/>
+          </w:tcPr>
+          <w:p>
+            <w:pPr>
+              <w:rPr>
+                <w:sz w:val="16"/>
+                <w:lang w:val="en-GB"/>
+              </w:rPr>
+            </w:pPr>
+          </w:p>
+        </w:tc>
+        <w:tc>
+          <w:tcPr>
+            <w:tcW w:w="2801" w:type="dxa"/>
+          </w:tcPr>
+          <w:p>
+            <w:pPr>
+              <w:jc w:val="center"/>
+              <w:rPr>
+                <w:sz w:val="16"/>
+                <w:lang w:val="en-GB"/>
+              </w:rPr>
+            </w:pPr>
+          </w:p>
+        </w:tc>
+      </w:tr>
+      <w:tr>
+        <w:tc>
+          <w:tcPr>
+            <w:tcW w:w="2448" w:type="dxa"/>
+          </w:tcPr>
+          <w:p>
+            <w:pPr>
+              <w:tabs>
+                <w:tab w:val="left" w:pos="465"/>
+              </w:tabs>
+              <w:rPr>
+                <w:sz w:val="16"/>
+                <w:lang w:val="en-GB"/>
+              </w:rPr>
+            </w:pPr>
+          </w:p>
+        </w:tc>
+        <w:tc>
+          <w:tcPr>
+            <w:tcW w:w="2407" w:type="dxa"/>
+          </w:tcPr>
+          <w:p>
+            <w:pPr>
+              <w:rPr>
+                <w:sz w:val="16"/>
+                <w:lang w:val="en-GB"/>
+              </w:rPr>
+            </w:pPr>
+          </w:p>
+        </w:tc>
+        <w:tc>
+          <w:tcPr>
+            <w:tcW w:w="1632" w:type="dxa"/>
+          </w:tcPr>
+          <w:p>
+            <w:pPr>
+              <w:rPr>
+                <w:sz w:val="16"/>
+                <w:lang w:val="en-GB"/>
+              </w:rPr>
+            </w:pPr>
+          </w:p>
+        </w:tc>
+        <w:tc>
+          <w:tcPr>
+            <w:tcW w:w="2801" w:type="dxa"/>
+          </w:tcPr>
+          <w:p>
+            <w:pPr>
+              <w:jc w:val="center"/>
+              <w:rPr>
+                <w:sz w:val="16"/>
+                <w:lang w:val="en-GB"/>
+              </w:rPr>
+            </w:pPr>
+          </w:p>
+        </w:tc>
+      </w:tr>
+      <w:tr>
+        <w:tc>
+          <w:tcPr>
+            <w:tcW w:w="2448" w:type="dxa"/>
+          </w:tcPr>
+          <w:p>
+            <w:pPr>
+              <w:tabs>
+                <w:tab w:val="left" w:pos="465"/>
+              </w:tabs>
+              <w:rPr>
+                <w:sz w:val="16"/>
+                <w:lang w:val="en-GB"/>
+              </w:rPr>
+            </w:pPr>
+          </w:p>
+        </w:tc>
+        <w:tc>
+          <w:tcPr>
+            <w:tcW w:w="2407" w:type="dxa"/>
+          </w:tcPr>
+          <w:p>
+            <w:pPr>
+              <w:rPr>
+                <w:sz w:val="16"/>
+                <w:lang w:val="en-GB"/>
+              </w:rPr>
+            </w:pPr>
+          </w:p>
+        </w:tc>
+        <w:tc>
+          <w:tcPr>
+            <w:tcW w:w="1632" w:type="dxa"/>
+          </w:tcPr>
+          <w:p>
+            <w:pPr>
+              <w:rPr>
+                <w:sz w:val="16"/>
+                <w:lang w:val="en-GB"/>
+              </w:rPr>
+            </w:pPr>
+          </w:p>
+        </w:tc>
+        <w:tc>
+          <w:tcPr>
+            <w:tcW w:w="2801" w:type="dxa"/>
+          </w:tcPr>
+          <w:p>
+            <w:pPr>
+              <w:jc w:val="center"/>
+              <w:rPr>
+                <w:sz w:val="16"/>
+                <w:lang w:val="en-GB"/>
+              </w:rPr>
+            </w:pPr>
+          </w:p>
+        </w:tc>
+      </w:tr>
+    </w:tbl>
+    <w:p>
+      <w:pPr>
+        <w:rPr>
+          <w:lang w:val="en-GB"/>
+        </w:rPr>
+      </w:pPr>
     </w:p>
     <w:sectPr>
       <w:pgSz w:w="11906" w:h="16838"/>
@@ -2081,6 +4920,25 @@
       <w:contextualSpacing/>
     </w:pPr>
   </w:style>
+  <w:style w:type="table" w:styleId="Grilledutableau">
+    <w:name w:val="Table Grid"/>
+    <w:basedOn w:val="TableauNormal"/>
+    <w:uiPriority w:val="59"/>
+    <w:rsid w:val="006614B9"/>
+    <w:pPr>
+      <w:spacing w:after="0" w:line="240" w:lineRule="auto"/>
+    </w:pPr>
+    <w:tblPr>
+      <w:tblBorders>
+        <w:top w:val="single" w:sz="4" w:space="0" w:color="auto"/>
+        <w:left w:val="single" w:sz="4" w:space="0" w:color="auto"/>
+        <w:bottom w:val="single" w:sz="4" w:space="0" w:color="auto"/>
+        <w:right w:val="single" w:sz="4" w:space="0" w:color="auto"/>
+        <w:insideH w:val="single" w:sz="4" w:space="0" w:color="auto"/>
+        <w:insideV w:val="single" w:sz="4" w:space="0" w:color="auto"/>
+      </w:tblBorders>
+    </w:tblPr>
+  </w:style>
 </w:styles>
 </file>
 
@@ -2519,6 +5377,25 @@
       <w:contextualSpacing/>
     </w:pPr>
   </w:style>
+  <w:style w:type="table" w:styleId="Grilledutableau">
+    <w:name w:val="Table Grid"/>
+    <w:basedOn w:val="TableauNormal"/>
+    <w:uiPriority w:val="59"/>
+    <w:rsid w:val="006614B9"/>
+    <w:pPr>
+      <w:spacing w:after="0" w:line="240" w:lineRule="auto"/>
+    </w:pPr>
+    <w:tblPr>
+      <w:tblBorders>
+        <w:top w:val="single" w:sz="4" w:space="0" w:color="auto"/>
+        <w:left w:val="single" w:sz="4" w:space="0" w:color="auto"/>
+        <w:bottom w:val="single" w:sz="4" w:space="0" w:color="auto"/>
+        <w:right w:val="single" w:sz="4" w:space="0" w:color="auto"/>
+        <w:insideH w:val="single" w:sz="4" w:space="0" w:color="auto"/>
+        <w:insideV w:val="single" w:sz="4" w:space="0" w:color="auto"/>
+      </w:tblBorders>
+    </w:tblPr>
+  </w:style>
 </w:styles>
 </file>
 
